--- a/docs/Physically Based Rendering 3rd/第六章 相机模型.docx
+++ b/docs/Physically Based Rendering 3rd/第六章 相机模型.docx
@@ -331,7 +331,7 @@
     <w:p>
       <w:pPr>
         <w:rPr>
-          <w:rFonts w:ascii="宋体" w:eastAsia="宋体" w:hAnsi="宋体" w:hint="eastAsia"/>
+          <w:rFonts w:ascii="宋体" w:eastAsia="宋体" w:hAnsi="宋体"/>
           <w:sz w:val="20"/>
           <w:szCs w:val="20"/>
         </w:rPr>
@@ -853,7 +853,7 @@
     <w:p>
       <w:pPr>
         <w:rPr>
-          <w:rFonts w:ascii="宋体" w:eastAsia="宋体" w:hAnsi="宋体" w:hint="eastAsia"/>
+          <w:rFonts w:ascii="宋体" w:eastAsia="宋体" w:hAnsi="宋体"/>
           <w:sz w:val="20"/>
           <w:szCs w:val="20"/>
         </w:rPr>
@@ -2654,7 +2654,7 @@
     <w:p>
       <w:pPr>
         <w:rPr>
-          <w:rFonts w:ascii="宋体" w:eastAsia="宋体" w:hAnsi="宋体" w:hint="eastAsia"/>
+          <w:rFonts w:ascii="宋体" w:eastAsia="宋体" w:hAnsi="宋体"/>
           <w:sz w:val="20"/>
           <w:szCs w:val="20"/>
         </w:rPr>
@@ -3524,23 +3524,7 @@
             <w:sz w:val="20"/>
             <w:szCs w:val="20"/>
           </w:rPr>
-          <m:t>z</m:t>
-        </m:r>
-        <m:r>
-          <w:rPr>
-            <w:rFonts w:ascii="Cambria Math" w:eastAsia="宋体" w:hAnsi="Cambria Math"/>
-            <w:sz w:val="20"/>
-            <w:szCs w:val="20"/>
-          </w:rPr>
-          <m:t>=</m:t>
-        </m:r>
-        <m:r>
-          <w:rPr>
-            <w:rFonts w:ascii="Cambria Math" w:eastAsia="宋体" w:hAnsi="Cambria Math"/>
-            <w:sz w:val="20"/>
-            <w:szCs w:val="20"/>
-          </w:rPr>
-          <m:t>0</m:t>
+          <m:t>z=0</m:t>
         </m:r>
       </m:oMath>
       <w:r>
@@ -3802,11 +3786,6 @@
                       <wps:txbx>
                         <w:txbxContent>
                           <w:p>
-                            <w:pPr>
-                              <w:rPr>
-                                <w:rFonts w:hint="eastAsia"/>
-                              </w:rPr>
-                            </w:pPr>
                             <w:r>
                               <w:rPr>
                                 <w:rFonts w:hint="eastAsia"/>
@@ -4238,7 +4217,7 @@
                     <pic:cNvPicPr/>
                   </pic:nvPicPr>
                   <pic:blipFill>
-                    <a:blip r:embed="rId4">
+                    <a:blip r:embed="rId6">
                       <a:extLst>
                         <a:ext uri="{28A0092B-C50C-407E-A947-70E740481C1C}">
                           <a14:useLocalDpi xmlns:a14="http://schemas.microsoft.com/office/drawing/2010/main" val="0"/>
@@ -4303,7 +4282,7 @@
                     <pic:cNvPicPr/>
                   </pic:nvPicPr>
                   <pic:blipFill>
-                    <a:blip r:embed="rId5">
+                    <a:blip r:embed="rId7">
                       <a:extLst>
                         <a:ext uri="{28A0092B-C50C-407E-A947-70E740481C1C}">
                           <a14:useLocalDpi xmlns:a14="http://schemas.microsoft.com/office/drawing/2010/main" val="0"/>
@@ -4392,11 +4371,6 @@
                       <wps:txbx>
                         <w:txbxContent>
                           <w:p>
-                            <w:pPr>
-                              <w:rPr>
-                                <w:rFonts w:hint="eastAsia"/>
-                              </w:rPr>
-                            </w:pPr>
                             <w:r>
                               <w:rPr>
                                 <w:rFonts w:hint="eastAsia"/>
@@ -4433,23 +4407,7 @@
                                   <w:sz w:val="20"/>
                                   <w:szCs w:val="20"/>
                                 </w:rPr>
-                                <m:t>z</m:t>
-                              </m:r>
-                              <m:r>
-                                <w:rPr>
-                                  <w:rFonts w:ascii="Cambria Math" w:eastAsia="楷体" w:hAnsi="Cambria Math"/>
-                                  <w:sz w:val="20"/>
-                                  <w:szCs w:val="20"/>
-                                </w:rPr>
-                                <m:t>=</m:t>
-                              </m:r>
-                              <m:r>
-                                <w:rPr>
-                                  <w:rFonts w:ascii="Cambria Math" w:eastAsia="楷体" w:hAnsi="Cambria Math"/>
-                                  <w:sz w:val="20"/>
-                                  <w:szCs w:val="20"/>
-                                </w:rPr>
-                                <m:t>0</m:t>
+                                <m:t>z=0</m:t>
                               </m:r>
                             </m:oMath>
                             <w:r>
@@ -5115,15 +5073,7 @@
             <w:sz w:val="20"/>
             <w:szCs w:val="20"/>
           </w:rPr>
-          <m:t>z</m:t>
-        </m:r>
-        <m:r>
-          <w:rPr>
-            <w:rFonts w:ascii="Cambria Math" w:eastAsia="宋体" w:hAnsi="Cambria Math"/>
-            <w:sz w:val="20"/>
-            <w:szCs w:val="20"/>
-          </w:rPr>
-          <m:t>=-∞</m:t>
+          <m:t>z=-∞</m:t>
         </m:r>
       </m:oMath>
       <w:r>
@@ -5266,15 +5216,7 @@
             <w:sz w:val="20"/>
             <w:szCs w:val="20"/>
           </w:rPr>
-          <m:t>z</m:t>
-        </m:r>
-        <m:r>
-          <w:rPr>
-            <w:rFonts w:ascii="Cambria Math" w:eastAsia="宋体" w:hAnsi="Cambria Math"/>
-            <w:sz w:val="20"/>
-            <w:szCs w:val="20"/>
-          </w:rPr>
-          <m:t>,</m:t>
+          <m:t>z,</m:t>
         </m:r>
       </m:oMath>
       <w:r>
@@ -7505,11 +7447,6 @@
                       <wps:txbx>
                         <w:txbxContent>
                           <w:p>
-                            <w:pPr>
-                              <w:rPr>
-                                <w:rFonts w:hint="eastAsia"/>
-                              </w:rPr>
-                            </w:pPr>
                             <w:r>
                               <w:rPr>
                                 <w:rFonts w:hint="eastAsia"/>
@@ -9046,7 +8983,7 @@
                     <pic:cNvPicPr/>
                   </pic:nvPicPr>
                   <pic:blipFill>
-                    <a:blip r:embed="rId6">
+                    <a:blip r:embed="rId8">
                       <a:extLst>
                         <a:ext uri="{28A0092B-C50C-407E-A947-70E740481C1C}">
                           <a14:useLocalDpi xmlns:a14="http://schemas.microsoft.com/office/drawing/2010/main" val="0"/>
@@ -9076,7 +9013,7 @@
     <w:p>
       <w:pPr>
         <w:rPr>
-          <w:rFonts w:ascii="宋体" w:eastAsia="宋体" w:hAnsi="宋体" w:hint="eastAsia"/>
+          <w:rFonts w:ascii="宋体" w:eastAsia="宋体" w:hAnsi="宋体"/>
           <w:iCs/>
           <w:sz w:val="20"/>
           <w:szCs w:val="20"/>
@@ -9518,7 +9455,7 @@
     <w:p>
       <w:pPr>
         <w:rPr>
-          <w:rFonts w:ascii="宋体" w:eastAsia="宋体" w:hAnsi="宋体" w:hint="eastAsia"/>
+          <w:rFonts w:ascii="宋体" w:eastAsia="宋体" w:hAnsi="宋体"/>
           <w:sz w:val="20"/>
           <w:szCs w:val="20"/>
         </w:rPr>
@@ -10378,7 +10315,7 @@
                     <pic:cNvPicPr/>
                   </pic:nvPicPr>
                   <pic:blipFill>
-                    <a:blip r:embed="rId7">
+                    <a:blip r:embed="rId9">
                       <a:extLst>
                         <a:ext uri="{28A0092B-C50C-407E-A947-70E740481C1C}">
                           <a14:useLocalDpi xmlns:a14="http://schemas.microsoft.com/office/drawing/2010/main" val="0"/>
@@ -10488,11 +10425,6 @@
                       <wps:txbx>
                         <w:txbxContent>
                           <w:p>
-                            <w:pPr>
-                              <w:rPr>
-                                <w:rFonts w:hint="eastAsia"/>
-                              </w:rPr>
-                            </w:pPr>
                             <w:r>
                               <w:rPr>
                                 <w:rFonts w:hint="eastAsia"/>
@@ -10927,11 +10859,6 @@
                       <wps:txbx>
                         <w:txbxContent>
                           <w:p>
-                            <w:pPr>
-                              <w:rPr>
-                                <w:rFonts w:hint="eastAsia"/>
-                              </w:rPr>
-                            </w:pPr>
                             <w:r>
                               <w:rPr>
                                 <w:rFonts w:hint="eastAsia"/>
@@ -11168,7 +11095,7 @@
                     <pic:cNvPicPr/>
                   </pic:nvPicPr>
                   <pic:blipFill>
-                    <a:blip r:embed="rId8">
+                    <a:blip r:embed="rId10">
                       <a:extLst>
                         <a:ext uri="{28A0092B-C50C-407E-A947-70E740481C1C}">
                           <a14:useLocalDpi xmlns:a14="http://schemas.microsoft.com/office/drawing/2010/main" val="0"/>
@@ -11752,7 +11679,7 @@
     <w:p>
       <w:pPr>
         <w:rPr>
-          <w:rFonts w:ascii="宋体" w:eastAsia="宋体" w:hAnsi="宋体" w:hint="eastAsia"/>
+          <w:rFonts w:ascii="宋体" w:eastAsia="宋体" w:hAnsi="宋体"/>
           <w:sz w:val="20"/>
           <w:szCs w:val="20"/>
           <w:lang w:val="zh-CN"/>
@@ -11938,7 +11865,1684 @@
           <w:rFonts w:ascii="宋体" w:eastAsia="宋体" w:hAnsi="宋体"/>
           <w:sz w:val="20"/>
           <w:szCs w:val="20"/>
-          <w:lang w:val="zh-CN"/>
+        </w:rPr>
+      </w:pPr>
+      <w:r>
+        <w:rPr>
+          <w:rFonts w:ascii="宋体" w:eastAsia="宋体" w:hAnsi="宋体" w:hint="eastAsia"/>
+          <w:sz w:val="20"/>
+          <w:szCs w:val="20"/>
+        </w:rPr>
+        <w:t>6</w:t>
+      </w:r>
+      <w:r>
+        <w:rPr>
+          <w:rFonts w:ascii="宋体" w:eastAsia="宋体" w:hAnsi="宋体"/>
+          <w:sz w:val="20"/>
+          <w:szCs w:val="20"/>
+        </w:rPr>
+        <w:t xml:space="preserve">.4 </w:t>
+      </w:r>
+      <w:r>
+        <w:rPr>
+          <w:rFonts w:ascii="宋体" w:eastAsia="宋体" w:hAnsi="宋体" w:hint="eastAsia"/>
+          <w:sz w:val="20"/>
+          <w:szCs w:val="20"/>
+        </w:rPr>
+        <w:t>真实相机 2020年4月22日14点57分</w:t>
+      </w:r>
+    </w:p>
+    <w:p>
+      <w:pPr>
+        <w:rPr>
+          <w:rFonts w:ascii="宋体" w:eastAsia="宋体" w:hAnsi="宋体"/>
+          <w:sz w:val="20"/>
+          <w:szCs w:val="20"/>
+        </w:rPr>
+      </w:pPr>
+      <w:r>
+        <w:rPr>
+          <w:rFonts w:ascii="宋体" w:eastAsia="宋体" w:hAnsi="宋体"/>
+          <w:sz w:val="20"/>
+          <w:szCs w:val="20"/>
+        </w:rPr>
+        <w:tab/>
+      </w:r>
+      <w:r>
+        <w:rPr>
+          <w:rFonts w:ascii="宋体" w:eastAsia="宋体" w:hAnsi="宋体" w:hint="eastAsia"/>
+          <w:sz w:val="20"/>
+          <w:szCs w:val="20"/>
+        </w:rPr>
+        <w:t>薄透镜模型可以使由于景深而产生的图像模糊</w:t>
+      </w:r>
+      <w:r>
+        <w:rPr>
+          <w:rFonts w:ascii="宋体" w:eastAsia="宋体" w:hAnsi="宋体" w:hint="eastAsia"/>
+          <w:sz w:val="20"/>
+          <w:szCs w:val="20"/>
+        </w:rPr>
+        <w:t>,</w:t>
+      </w:r>
+      <w:r>
+        <w:rPr>
+          <w:rFonts w:ascii="宋体" w:eastAsia="宋体" w:hAnsi="宋体" w:hint="eastAsia"/>
+          <w:sz w:val="20"/>
+          <w:szCs w:val="20"/>
+        </w:rPr>
+        <w:t>但是它是实际摄像机镜头系统的大致近似值</w:t>
+      </w:r>
+      <w:r>
+        <w:rPr>
+          <w:rFonts w:ascii="宋体" w:eastAsia="宋体" w:hAnsi="宋体" w:hint="eastAsia"/>
+          <w:sz w:val="20"/>
+          <w:szCs w:val="20"/>
+        </w:rPr>
+        <w:t>,</w:t>
+      </w:r>
+      <w:r>
+        <w:rPr>
+          <w:rFonts w:ascii="宋体" w:eastAsia="宋体" w:hAnsi="宋体" w:hint="eastAsia"/>
+          <w:sz w:val="20"/>
+          <w:szCs w:val="20"/>
+        </w:rPr>
+        <w:t>它由一系列多个透镜元件组成</w:t>
+      </w:r>
+      <w:r>
+        <w:rPr>
+          <w:rFonts w:ascii="宋体" w:eastAsia="宋体" w:hAnsi="宋体" w:hint="eastAsia"/>
+          <w:sz w:val="20"/>
+          <w:szCs w:val="20"/>
+        </w:rPr>
+        <w:t>,</w:t>
+      </w:r>
+      <w:r>
+        <w:rPr>
+          <w:rFonts w:ascii="宋体" w:eastAsia="宋体" w:hAnsi="宋体" w:hint="eastAsia"/>
+          <w:sz w:val="20"/>
+          <w:szCs w:val="20"/>
+        </w:rPr>
+        <w:t>每个透镜元件都会改变</w:t>
+      </w:r>
+      <w:r>
+        <w:rPr>
+          <w:rFonts w:ascii="宋体" w:eastAsia="宋体" w:hAnsi="宋体"/>
+          <w:sz w:val="20"/>
+          <w:szCs w:val="20"/>
+        </w:rPr>
+        <w:t>通过</w:t>
+      </w:r>
+      <w:r>
+        <w:rPr>
+          <w:rFonts w:ascii="宋体" w:eastAsia="宋体" w:hAnsi="宋体" w:hint="eastAsia"/>
+          <w:sz w:val="20"/>
+          <w:szCs w:val="20"/>
+        </w:rPr>
+        <w:t>的</w:t>
+      </w:r>
+      <w:r>
+        <w:rPr>
+          <w:rFonts w:ascii="宋体" w:eastAsia="宋体" w:hAnsi="宋体" w:hint="eastAsia"/>
+          <w:sz w:val="20"/>
+          <w:szCs w:val="20"/>
+        </w:rPr>
+        <w:t>辐射度的分布</w:t>
+      </w:r>
+      <w:r>
+        <w:rPr>
+          <w:rFonts w:ascii="宋体" w:eastAsia="宋体" w:hAnsi="宋体" w:hint="eastAsia"/>
+          <w:sz w:val="20"/>
+          <w:szCs w:val="20"/>
+        </w:rPr>
+        <w:t>.(</w:t>
+      </w:r>
+      <w:r>
+        <w:rPr>
+          <w:rFonts w:ascii="宋体" w:eastAsia="宋体" w:hAnsi="宋体"/>
+          <w:sz w:val="20"/>
+          <w:szCs w:val="20"/>
+        </w:rPr>
+        <w:t>图6.16显示了具有8个元件的22mm焦距广角镜的横截面</w:t>
+      </w:r>
+      <w:r>
+        <w:rPr>
+          <w:rFonts w:ascii="宋体" w:eastAsia="宋体" w:hAnsi="宋体" w:hint="eastAsia"/>
+          <w:sz w:val="20"/>
+          <w:szCs w:val="20"/>
+        </w:rPr>
+        <w:t>.)</w:t>
+      </w:r>
+      <w:r>
+        <w:rPr>
+          <w:rFonts w:ascii="宋体" w:eastAsia="宋体" w:hAnsi="宋体"/>
+          <w:sz w:val="20"/>
+          <w:szCs w:val="20"/>
+        </w:rPr>
+        <w:t>即使是基本的手机摄像头也往往具有大约5个单独的透镜元件</w:t>
+      </w:r>
+      <w:r>
+        <w:rPr>
+          <w:rFonts w:ascii="宋体" w:eastAsia="宋体" w:hAnsi="宋体" w:hint="eastAsia"/>
+          <w:sz w:val="20"/>
+          <w:szCs w:val="20"/>
+        </w:rPr>
+        <w:t>,</w:t>
+      </w:r>
+      <w:r>
+        <w:rPr>
+          <w:rFonts w:ascii="宋体" w:eastAsia="宋体" w:hAnsi="宋体"/>
+          <w:sz w:val="20"/>
+          <w:szCs w:val="20"/>
+        </w:rPr>
+        <w:t>而DSLR镜头可能具有10个或更多</w:t>
+      </w:r>
+      <w:r>
+        <w:rPr>
+          <w:rFonts w:ascii="宋体" w:eastAsia="宋体" w:hAnsi="宋体" w:hint="eastAsia"/>
+          <w:sz w:val="20"/>
+          <w:szCs w:val="20"/>
+        </w:rPr>
+        <w:t>.</w:t>
+      </w:r>
+      <w:r>
+        <w:rPr>
+          <w:rFonts w:ascii="宋体" w:eastAsia="宋体" w:hAnsi="宋体"/>
+          <w:sz w:val="20"/>
+          <w:szCs w:val="20"/>
+        </w:rPr>
+        <w:t>通常</w:t>
+      </w:r>
+      <w:r>
+        <w:rPr>
+          <w:rFonts w:ascii="宋体" w:eastAsia="宋体" w:hAnsi="宋体" w:hint="eastAsia"/>
+          <w:sz w:val="20"/>
+          <w:szCs w:val="20"/>
+        </w:rPr>
+        <w:t>,</w:t>
+      </w:r>
+      <w:r>
+        <w:rPr>
+          <w:rFonts w:ascii="宋体" w:eastAsia="宋体" w:hAnsi="宋体"/>
+          <w:sz w:val="20"/>
+          <w:szCs w:val="20"/>
+        </w:rPr>
+        <w:t>与较简单的透镜系统相比</w:t>
+      </w:r>
+      <w:r>
+        <w:rPr>
+          <w:rFonts w:ascii="宋体" w:eastAsia="宋体" w:hAnsi="宋体" w:hint="eastAsia"/>
+          <w:sz w:val="20"/>
+          <w:szCs w:val="20"/>
+        </w:rPr>
+        <w:t>,</w:t>
+      </w:r>
+      <w:r>
+        <w:rPr>
+          <w:rFonts w:ascii="宋体" w:eastAsia="宋体" w:hAnsi="宋体"/>
+          <w:sz w:val="20"/>
+          <w:szCs w:val="20"/>
+        </w:rPr>
+        <w:t>具有大量透镜元件的更复杂的透镜系统可以创建更高质量的图像</w:t>
+      </w:r>
+      <w:r>
+        <w:rPr>
+          <w:rFonts w:ascii="宋体" w:eastAsia="宋体" w:hAnsi="宋体" w:hint="eastAsia"/>
+          <w:sz w:val="20"/>
+          <w:szCs w:val="20"/>
+        </w:rPr>
+        <w:t>.</w:t>
+      </w:r>
+    </w:p>
+    <w:p>
+      <w:pPr>
+        <w:rPr>
+          <w:rFonts w:ascii="宋体" w:eastAsia="宋体" w:hAnsi="宋体"/>
+          <w:sz w:val="20"/>
+          <w:szCs w:val="20"/>
+        </w:rPr>
+      </w:pPr>
+      <w:r>
+        <w:rPr>
+          <w:rFonts w:ascii="宋体" w:eastAsia="宋体" w:hAnsi="宋体"/>
+          <w:noProof/>
+          <w:sz w:val="20"/>
+          <w:szCs w:val="20"/>
+        </w:rPr>
+        <mc:AlternateContent>
+          <mc:Choice Requires="wps">
+            <w:drawing>
+              <wp:anchor distT="45720" distB="45720" distL="114300" distR="114300" simplePos="0" relativeHeight="251675648" behindDoc="0" locked="0" layoutInCell="1" allowOverlap="1" wp14:anchorId="482236BE" wp14:editId="639AE433">
+                <wp:simplePos x="0" y="0"/>
+                <wp:positionH relativeFrom="column">
+                  <wp:posOffset>3474720</wp:posOffset>
+                </wp:positionH>
+                <wp:positionV relativeFrom="paragraph">
+                  <wp:posOffset>1234440</wp:posOffset>
+                </wp:positionV>
+                <wp:extent cx="2842260" cy="1653540"/>
+                <wp:effectExtent l="0" t="0" r="0" b="3810"/>
+                <wp:wrapSquare wrapText="bothSides"/>
+                <wp:docPr id="10" name="文本框 2"/>
+                <wp:cNvGraphicFramePr>
+                  <a:graphicFrameLocks xmlns:a="http://schemas.openxmlformats.org/drawingml/2006/main"/>
+                </wp:cNvGraphicFramePr>
+                <a:graphic xmlns:a="http://schemas.openxmlformats.org/drawingml/2006/main">
+                  <a:graphicData uri="http://schemas.microsoft.com/office/word/2010/wordprocessingShape">
+                    <wps:wsp>
+                      <wps:cNvSpPr txBox="1">
+                        <a:spLocks noChangeArrowheads="1"/>
+                      </wps:cNvSpPr>
+                      <wps:spPr bwMode="auto">
+                        <a:xfrm>
+                          <a:off x="0" y="0"/>
+                          <a:ext cx="2842260" cy="1653540"/>
+                        </a:xfrm>
+                        <a:prstGeom prst="rect">
+                          <a:avLst/>
+                        </a:prstGeom>
+                        <a:solidFill>
+                          <a:srgbClr val="FFFFFF"/>
+                        </a:solidFill>
+                        <a:ln w="9525">
+                          <a:noFill/>
+                          <a:miter lim="800000"/>
+                          <a:headEnd/>
+                          <a:tailEnd/>
+                        </a:ln>
+                      </wps:spPr>
+                      <wps:txbx>
+                        <w:txbxContent>
+                          <w:p>
+                            <w:pPr>
+                              <w:rPr>
+                                <w:sz w:val="20"/>
+                                <w:szCs w:val="20"/>
+                              </w:rPr>
+                            </w:pPr>
+                            <w:r>
+                              <w:rPr>
+                                <w:rFonts w:hint="eastAsia"/>
+                                <w:b/>
+                                <w:bCs/>
+                                <w:sz w:val="20"/>
+                                <w:szCs w:val="20"/>
+                                <w:lang w:val="zh-CN"/>
+                              </w:rPr>
+                              <w:t>图</w:t>
+                            </w:r>
+                            <w:r>
+                              <w:rPr>
+                                <w:b/>
+                                <w:bCs/>
+                                <w:sz w:val="20"/>
+                                <w:szCs w:val="20"/>
+                                <w:lang w:val="zh-CN"/>
+                              </w:rPr>
+                              <w:t>6.16</w:t>
+                            </w:r>
+                            <w:r>
+                              <w:rPr>
+                                <w:rFonts w:hint="eastAsia"/>
+                                <w:sz w:val="20"/>
+                                <w:szCs w:val="20"/>
+                                <w:lang w:val="zh-CN"/>
+                              </w:rPr>
+                              <w:t>:</w:t>
+                            </w:r>
+                            <w:r>
+                              <w:rPr>
+                                <w:rFonts w:ascii="楷体" w:eastAsia="楷体" w:hAnsi="楷体"/>
+                                <w:sz w:val="20"/>
+                                <w:szCs w:val="20"/>
+                                <w:lang w:val="zh-CN"/>
+                              </w:rPr>
+                              <w:t>广角镜系统的横截面</w:t>
+                            </w:r>
+                            <w:r>
+                              <w:rPr>
+                                <w:rFonts w:ascii="楷体" w:eastAsia="楷体" w:hAnsi="楷体" w:hint="eastAsia"/>
+                                <w:sz w:val="20"/>
+                                <w:szCs w:val="20"/>
+                                <w:lang w:val="zh-CN"/>
+                              </w:rPr>
+                              <w:t>(</w:t>
+                            </w:r>
+                            <w:r>
+                              <w:rPr>
+                                <w:rFonts w:ascii="楷体" w:eastAsia="楷体" w:hAnsi="楷体"/>
+                                <w:sz w:val="20"/>
+                                <w:szCs w:val="20"/>
+                                <w:lang w:val="zh-CN"/>
+                              </w:rPr>
+                              <w:t>pbrt分布中的场景/镜头/宽22.dat）</w:t>
+                            </w:r>
+                            <w:r>
+                              <w:rPr>
+                                <w:rFonts w:ascii="楷体" w:eastAsia="楷体" w:hAnsi="楷体" w:hint="eastAsia"/>
+                                <w:sz w:val="20"/>
+                                <w:szCs w:val="20"/>
+                                <w:lang w:val="zh-CN"/>
+                              </w:rPr>
+                              <w:t>.</w:t>
+                            </w:r>
+                            <w:r>
+                              <w:rPr>
+                                <w:rFonts w:ascii="楷体" w:eastAsia="楷体" w:hAnsi="楷体"/>
+                                <w:sz w:val="20"/>
+                                <w:szCs w:val="20"/>
+                                <w:lang w:val="zh-CN"/>
+                              </w:rPr>
+                              <w:t>镜头坐标系具有垂直于z轴且位于z = 0的胶片平面</w:t>
+                            </w:r>
+                            <w:r>
+                              <w:rPr>
+                                <w:rFonts w:ascii="楷体" w:eastAsia="楷体" w:hAnsi="楷体" w:hint="eastAsia"/>
+                                <w:sz w:val="20"/>
+                                <w:szCs w:val="20"/>
+                                <w:lang w:val="zh-CN"/>
+                              </w:rPr>
+                              <w:t>.</w:t>
+                            </w:r>
+                            <w:r>
+                              <w:rPr>
+                                <w:rFonts w:ascii="楷体" w:eastAsia="楷体" w:hAnsi="楷体"/>
+                                <w:sz w:val="20"/>
+                                <w:szCs w:val="20"/>
+                                <w:lang w:val="zh-CN"/>
+                              </w:rPr>
+                              <w:t>镜头位于负z的左侧</w:t>
+                            </w:r>
+                            <w:r>
+                              <w:rPr>
+                                <w:rFonts w:ascii="楷体" w:eastAsia="楷体" w:hAnsi="楷体" w:hint="eastAsia"/>
+                                <w:sz w:val="20"/>
+                                <w:szCs w:val="20"/>
+                                <w:lang w:val="zh-CN"/>
+                              </w:rPr>
+                              <w:t>,</w:t>
+                            </w:r>
+                            <w:r>
+                              <w:rPr>
+                                <w:rFonts w:ascii="楷体" w:eastAsia="楷体" w:hAnsi="楷体"/>
+                                <w:sz w:val="20"/>
+                                <w:szCs w:val="20"/>
+                                <w:lang w:val="zh-CN"/>
+                              </w:rPr>
+                              <w:t>然后场景位于镜头的左侧</w:t>
+                            </w:r>
+                            <w:r>
+                              <w:rPr>
+                                <w:rFonts w:ascii="楷体" w:eastAsia="楷体" w:hAnsi="楷体" w:hint="eastAsia"/>
+                                <w:sz w:val="20"/>
+                                <w:szCs w:val="20"/>
+                                <w:lang w:val="zh-CN"/>
+                              </w:rPr>
+                              <w:t>.</w:t>
+                            </w:r>
+                            <w:r>
+                              <w:rPr>
+                                <w:rFonts w:ascii="楷体" w:eastAsia="楷体" w:hAnsi="楷体"/>
+                                <w:sz w:val="20"/>
+                                <w:szCs w:val="20"/>
+                                <w:lang w:val="zh-CN"/>
+                              </w:rPr>
+                              <w:t>孔径光阑</w:t>
+                            </w:r>
+                            <w:r>
+                              <w:rPr>
+                                <w:rFonts w:ascii="楷体" w:eastAsia="楷体" w:hAnsi="楷体" w:hint="eastAsia"/>
+                                <w:sz w:val="20"/>
+                                <w:szCs w:val="20"/>
+                                <w:lang w:val="zh-CN"/>
+                              </w:rPr>
+                              <w:t>(</w:t>
+                            </w:r>
+                            <w:r>
+                              <w:rPr>
+                                <w:rFonts w:ascii="楷体" w:eastAsia="楷体" w:hAnsi="楷体"/>
+                                <w:sz w:val="20"/>
+                                <w:szCs w:val="20"/>
+                                <w:lang w:val="zh-CN"/>
+                              </w:rPr>
+                              <w:t>由镜头系统中间的黑色粗线表示</w:t>
+                            </w:r>
+                            <w:r>
+                              <w:rPr>
+                                <w:rFonts w:ascii="楷体" w:eastAsia="楷体" w:hAnsi="楷体" w:hint="eastAsia"/>
+                                <w:sz w:val="20"/>
+                                <w:szCs w:val="20"/>
+                                <w:lang w:val="zh-CN"/>
+                              </w:rPr>
+                              <w:t>)</w:t>
+                            </w:r>
+                            <w:r>
+                              <w:rPr>
+                                <w:rFonts w:ascii="楷体" w:eastAsia="楷体" w:hAnsi="楷体"/>
+                                <w:sz w:val="20"/>
+                                <w:szCs w:val="20"/>
+                                <w:lang w:val="zh-CN"/>
+                              </w:rPr>
+                              <w:t>阻挡了入射到其上的光线</w:t>
+                            </w:r>
+                            <w:r>
+                              <w:rPr>
+                                <w:rFonts w:ascii="楷体" w:eastAsia="楷体" w:hAnsi="楷体" w:hint="eastAsia"/>
+                                <w:sz w:val="20"/>
+                                <w:szCs w:val="20"/>
+                                <w:lang w:val="zh-CN"/>
+                              </w:rPr>
+                              <w:t>.</w:t>
+                            </w:r>
+                            <w:r>
+                              <w:rPr>
+                                <w:rFonts w:ascii="楷体" w:eastAsia="楷体" w:hAnsi="楷体"/>
+                                <w:sz w:val="20"/>
+                                <w:szCs w:val="20"/>
+                                <w:lang w:val="zh-CN"/>
+                              </w:rPr>
+                              <w:t>在许多镜头系统中</w:t>
+                            </w:r>
+                            <w:r>
+                              <w:rPr>
+                                <w:rFonts w:ascii="楷体" w:eastAsia="楷体" w:hAnsi="楷体" w:hint="eastAsia"/>
+                                <w:sz w:val="20"/>
+                                <w:szCs w:val="20"/>
+                                <w:lang w:val="zh-CN"/>
+                              </w:rPr>
+                              <w:t>,</w:t>
+                            </w:r>
+                            <w:r>
+                              <w:rPr>
+                                <w:rFonts w:ascii="楷体" w:eastAsia="楷体" w:hAnsi="楷体"/>
+                                <w:sz w:val="20"/>
+                                <w:szCs w:val="20"/>
+                                <w:lang w:val="zh-CN"/>
+                              </w:rPr>
+                              <w:t>可以调节孔径光阑的大小</w:t>
+                            </w:r>
+                            <w:r>
+                              <w:rPr>
+                                <w:rFonts w:ascii="楷体" w:eastAsia="楷体" w:hAnsi="楷体" w:hint="eastAsia"/>
+                                <w:sz w:val="20"/>
+                                <w:szCs w:val="20"/>
+                                <w:lang w:val="zh-CN"/>
+                              </w:rPr>
+                              <w:t>,</w:t>
+                            </w:r>
+                            <w:r>
+                              <w:rPr>
+                                <w:rFonts w:ascii="楷体" w:eastAsia="楷体" w:hAnsi="楷体"/>
+                                <w:sz w:val="20"/>
+                                <w:szCs w:val="20"/>
+                                <w:lang w:val="zh-CN"/>
+                              </w:rPr>
+                              <w:t>以在较短的曝光时间</w:t>
+                            </w:r>
+                            <w:r>
+                              <w:rPr>
+                                <w:rFonts w:ascii="楷体" w:eastAsia="楷体" w:hAnsi="楷体" w:hint="eastAsia"/>
+                                <w:sz w:val="20"/>
+                                <w:szCs w:val="20"/>
+                                <w:lang w:val="zh-CN"/>
+                              </w:rPr>
+                              <w:t>(</w:t>
+                            </w:r>
+                            <w:r>
+                              <w:rPr>
+                                <w:rFonts w:ascii="楷体" w:eastAsia="楷体" w:hAnsi="楷体"/>
+                                <w:sz w:val="20"/>
+                                <w:szCs w:val="20"/>
+                                <w:lang w:val="zh-CN"/>
+                              </w:rPr>
+                              <w:t>具有较大的光圈</w:t>
+                            </w:r>
+                            <w:r>
+                              <w:rPr>
+                                <w:rFonts w:ascii="楷体" w:eastAsia="楷体" w:hAnsi="楷体" w:hint="eastAsia"/>
+                                <w:sz w:val="20"/>
+                                <w:szCs w:val="20"/>
+                                <w:lang w:val="zh-CN"/>
+                              </w:rPr>
+                              <w:t>)</w:t>
+                            </w:r>
+                            <w:r>
+                              <w:rPr>
+                                <w:rFonts w:ascii="楷体" w:eastAsia="楷体" w:hAnsi="楷体"/>
+                                <w:sz w:val="20"/>
+                                <w:szCs w:val="20"/>
+                                <w:lang w:val="zh-CN"/>
+                              </w:rPr>
+                              <w:t>和较大的景深</w:t>
+                            </w:r>
+                            <w:r>
+                              <w:rPr>
+                                <w:rFonts w:ascii="楷体" w:eastAsia="楷体" w:hAnsi="楷体" w:hint="eastAsia"/>
+                                <w:sz w:val="20"/>
+                                <w:szCs w:val="20"/>
+                                <w:lang w:val="zh-CN"/>
+                              </w:rPr>
+                              <w:t>(</w:t>
+                            </w:r>
+                            <w:r>
+                              <w:rPr>
+                                <w:rFonts w:ascii="楷体" w:eastAsia="楷体" w:hAnsi="楷体"/>
+                                <w:sz w:val="20"/>
+                                <w:szCs w:val="20"/>
+                                <w:lang w:val="zh-CN"/>
+                              </w:rPr>
+                              <w:t>具有较小的光圈</w:t>
+                            </w:r>
+                            <w:r>
+                              <w:rPr>
+                                <w:rFonts w:ascii="楷体" w:eastAsia="楷体" w:hAnsi="楷体" w:hint="eastAsia"/>
+                                <w:sz w:val="20"/>
+                                <w:szCs w:val="20"/>
+                                <w:lang w:val="zh-CN"/>
+                              </w:rPr>
+                              <w:t>)</w:t>
+                            </w:r>
+                            <w:r>
+                              <w:rPr>
+                                <w:rFonts w:ascii="楷体" w:eastAsia="楷体" w:hAnsi="楷体"/>
+                                <w:sz w:val="20"/>
+                                <w:szCs w:val="20"/>
+                                <w:lang w:val="zh-CN"/>
+                              </w:rPr>
+                              <w:t>之间进行权衡</w:t>
+                            </w:r>
+                            <w:r>
+                              <w:rPr>
+                                <w:rFonts w:hint="eastAsia"/>
+                                <w:sz w:val="20"/>
+                                <w:szCs w:val="20"/>
+                                <w:lang w:val="zh-CN"/>
+                              </w:rPr>
+                              <w:t>.</w:t>
+                            </w:r>
+                          </w:p>
+                        </w:txbxContent>
+                      </wps:txbx>
+                      <wps:bodyPr rot="0" vert="horz" wrap="square" lIns="91440" tIns="45720" rIns="91440" bIns="45720" anchor="t" anchorCtr="0">
+                        <a:noAutofit/>
+                      </wps:bodyPr>
+                    </wps:wsp>
+                  </a:graphicData>
+                </a:graphic>
+                <wp14:sizeRelH relativeFrom="margin">
+                  <wp14:pctWidth>0</wp14:pctWidth>
+                </wp14:sizeRelH>
+                <wp14:sizeRelV relativeFrom="margin">
+                  <wp14:pctHeight>0</wp14:pctHeight>
+                </wp14:sizeRelV>
+              </wp:anchor>
+            </w:drawing>
+          </mc:Choice>
+          <mc:Fallback>
+            <w:pict>
+              <v:shapetype w14:anchorId="482236BE" id="_x0000_t202" coordsize="21600,21600" o:spt="202" path="m,l,21600r21600,l21600,xe">
+                <v:stroke joinstyle="miter"/>
+                <v:path gradientshapeok="t" o:connecttype="rect"/>
+              </v:shapetype>
+              <v:shape id="_x0000_s1031" type="#_x0000_t202" style="position:absolute;left:0;text-align:left;margin-left:273.6pt;margin-top:97.2pt;width:223.8pt;height:130.2pt;z-index:251675648;visibility:visible;mso-wrap-style:square;mso-width-percent:0;mso-height-percent:0;mso-wrap-distance-left:9pt;mso-wrap-distance-top:3.6pt;mso-wrap-distance-right:9pt;mso-wrap-distance-bottom:3.6pt;mso-position-horizontal:absolute;mso-position-horizontal-relative:text;mso-position-vertical:absolute;mso-position-vertical-relative:text;mso-width-percent:0;mso-height-percent:0;mso-width-relative:margin;mso-height-relative:margin;v-text-anchor:top" o:gfxdata="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" stroked="f">
+                <v:textbox>
+                  <w:txbxContent>
+                    <w:p>
+                      <w:pPr>
+                        <w:rPr>
+                          <w:sz w:val="20"/>
+                          <w:szCs w:val="20"/>
+                        </w:rPr>
+                      </w:pPr>
+                      <w:r>
+                        <w:rPr>
+                          <w:rFonts w:hint="eastAsia"/>
+                          <w:b/>
+                          <w:bCs/>
+                          <w:sz w:val="20"/>
+                          <w:szCs w:val="20"/>
+                          <w:lang w:val="zh-CN"/>
+                        </w:rPr>
+                        <w:t>图</w:t>
+                      </w:r>
+                      <w:r>
+                        <w:rPr>
+                          <w:b/>
+                          <w:bCs/>
+                          <w:sz w:val="20"/>
+                          <w:szCs w:val="20"/>
+                          <w:lang w:val="zh-CN"/>
+                        </w:rPr>
+                        <w:t>6.16</w:t>
+                      </w:r>
+                      <w:r>
+                        <w:rPr>
+                          <w:rFonts w:hint="eastAsia"/>
+                          <w:sz w:val="20"/>
+                          <w:szCs w:val="20"/>
+                          <w:lang w:val="zh-CN"/>
+                        </w:rPr>
+                        <w:t>:</w:t>
+                      </w:r>
+                      <w:r>
+                        <w:rPr>
+                          <w:rFonts w:ascii="楷体" w:eastAsia="楷体" w:hAnsi="楷体"/>
+                          <w:sz w:val="20"/>
+                          <w:szCs w:val="20"/>
+                          <w:lang w:val="zh-CN"/>
+                        </w:rPr>
+                        <w:t>广角镜系统的横截面</w:t>
+                      </w:r>
+                      <w:r>
+                        <w:rPr>
+                          <w:rFonts w:ascii="楷体" w:eastAsia="楷体" w:hAnsi="楷体" w:hint="eastAsia"/>
+                          <w:sz w:val="20"/>
+                          <w:szCs w:val="20"/>
+                          <w:lang w:val="zh-CN"/>
+                        </w:rPr>
+                        <w:t>(</w:t>
+                      </w:r>
+                      <w:r>
+                        <w:rPr>
+                          <w:rFonts w:ascii="楷体" w:eastAsia="楷体" w:hAnsi="楷体"/>
+                          <w:sz w:val="20"/>
+                          <w:szCs w:val="20"/>
+                          <w:lang w:val="zh-CN"/>
+                        </w:rPr>
+                        <w:t>pbrt分布中的场景/镜头/宽22.dat）</w:t>
+                      </w:r>
+                      <w:r>
+                        <w:rPr>
+                          <w:rFonts w:ascii="楷体" w:eastAsia="楷体" w:hAnsi="楷体" w:hint="eastAsia"/>
+                          <w:sz w:val="20"/>
+                          <w:szCs w:val="20"/>
+                          <w:lang w:val="zh-CN"/>
+                        </w:rPr>
+                        <w:t>.</w:t>
+                      </w:r>
+                      <w:r>
+                        <w:rPr>
+                          <w:rFonts w:ascii="楷体" w:eastAsia="楷体" w:hAnsi="楷体"/>
+                          <w:sz w:val="20"/>
+                          <w:szCs w:val="20"/>
+                          <w:lang w:val="zh-CN"/>
+                        </w:rPr>
+                        <w:t>镜头坐标系具有垂直于z轴且位于z = 0的胶片平面</w:t>
+                      </w:r>
+                      <w:r>
+                        <w:rPr>
+                          <w:rFonts w:ascii="楷体" w:eastAsia="楷体" w:hAnsi="楷体" w:hint="eastAsia"/>
+                          <w:sz w:val="20"/>
+                          <w:szCs w:val="20"/>
+                          <w:lang w:val="zh-CN"/>
+                        </w:rPr>
+                        <w:t>.</w:t>
+                      </w:r>
+                      <w:r>
+                        <w:rPr>
+                          <w:rFonts w:ascii="楷体" w:eastAsia="楷体" w:hAnsi="楷体"/>
+                          <w:sz w:val="20"/>
+                          <w:szCs w:val="20"/>
+                          <w:lang w:val="zh-CN"/>
+                        </w:rPr>
+                        <w:t>镜头位于负z的左侧</w:t>
+                      </w:r>
+                      <w:r>
+                        <w:rPr>
+                          <w:rFonts w:ascii="楷体" w:eastAsia="楷体" w:hAnsi="楷体" w:hint="eastAsia"/>
+                          <w:sz w:val="20"/>
+                          <w:szCs w:val="20"/>
+                          <w:lang w:val="zh-CN"/>
+                        </w:rPr>
+                        <w:t>,</w:t>
+                      </w:r>
+                      <w:r>
+                        <w:rPr>
+                          <w:rFonts w:ascii="楷体" w:eastAsia="楷体" w:hAnsi="楷体"/>
+                          <w:sz w:val="20"/>
+                          <w:szCs w:val="20"/>
+                          <w:lang w:val="zh-CN"/>
+                        </w:rPr>
+                        <w:t>然后场景位于镜头的左侧</w:t>
+                      </w:r>
+                      <w:r>
+                        <w:rPr>
+                          <w:rFonts w:ascii="楷体" w:eastAsia="楷体" w:hAnsi="楷体" w:hint="eastAsia"/>
+                          <w:sz w:val="20"/>
+                          <w:szCs w:val="20"/>
+                          <w:lang w:val="zh-CN"/>
+                        </w:rPr>
+                        <w:t>.</w:t>
+                      </w:r>
+                      <w:r>
+                        <w:rPr>
+                          <w:rFonts w:ascii="楷体" w:eastAsia="楷体" w:hAnsi="楷体"/>
+                          <w:sz w:val="20"/>
+                          <w:szCs w:val="20"/>
+                          <w:lang w:val="zh-CN"/>
+                        </w:rPr>
+                        <w:t>孔径光阑</w:t>
+                      </w:r>
+                      <w:r>
+                        <w:rPr>
+                          <w:rFonts w:ascii="楷体" w:eastAsia="楷体" w:hAnsi="楷体" w:hint="eastAsia"/>
+                          <w:sz w:val="20"/>
+                          <w:szCs w:val="20"/>
+                          <w:lang w:val="zh-CN"/>
+                        </w:rPr>
+                        <w:t>(</w:t>
+                      </w:r>
+                      <w:r>
+                        <w:rPr>
+                          <w:rFonts w:ascii="楷体" w:eastAsia="楷体" w:hAnsi="楷体"/>
+                          <w:sz w:val="20"/>
+                          <w:szCs w:val="20"/>
+                          <w:lang w:val="zh-CN"/>
+                        </w:rPr>
+                        <w:t>由镜头系统中间的黑色粗线表示</w:t>
+                      </w:r>
+                      <w:r>
+                        <w:rPr>
+                          <w:rFonts w:ascii="楷体" w:eastAsia="楷体" w:hAnsi="楷体" w:hint="eastAsia"/>
+                          <w:sz w:val="20"/>
+                          <w:szCs w:val="20"/>
+                          <w:lang w:val="zh-CN"/>
+                        </w:rPr>
+                        <w:t>)</w:t>
+                      </w:r>
+                      <w:r>
+                        <w:rPr>
+                          <w:rFonts w:ascii="楷体" w:eastAsia="楷体" w:hAnsi="楷体"/>
+                          <w:sz w:val="20"/>
+                          <w:szCs w:val="20"/>
+                          <w:lang w:val="zh-CN"/>
+                        </w:rPr>
+                        <w:t>阻挡了入射到其上的光线</w:t>
+                      </w:r>
+                      <w:r>
+                        <w:rPr>
+                          <w:rFonts w:ascii="楷体" w:eastAsia="楷体" w:hAnsi="楷体" w:hint="eastAsia"/>
+                          <w:sz w:val="20"/>
+                          <w:szCs w:val="20"/>
+                          <w:lang w:val="zh-CN"/>
+                        </w:rPr>
+                        <w:t>.</w:t>
+                      </w:r>
+                      <w:r>
+                        <w:rPr>
+                          <w:rFonts w:ascii="楷体" w:eastAsia="楷体" w:hAnsi="楷体"/>
+                          <w:sz w:val="20"/>
+                          <w:szCs w:val="20"/>
+                          <w:lang w:val="zh-CN"/>
+                        </w:rPr>
+                        <w:t>在许多镜头系统中</w:t>
+                      </w:r>
+                      <w:r>
+                        <w:rPr>
+                          <w:rFonts w:ascii="楷体" w:eastAsia="楷体" w:hAnsi="楷体" w:hint="eastAsia"/>
+                          <w:sz w:val="20"/>
+                          <w:szCs w:val="20"/>
+                          <w:lang w:val="zh-CN"/>
+                        </w:rPr>
+                        <w:t>,</w:t>
+                      </w:r>
+                      <w:r>
+                        <w:rPr>
+                          <w:rFonts w:ascii="楷体" w:eastAsia="楷体" w:hAnsi="楷体"/>
+                          <w:sz w:val="20"/>
+                          <w:szCs w:val="20"/>
+                          <w:lang w:val="zh-CN"/>
+                        </w:rPr>
+                        <w:t>可以调节孔径光阑的大小</w:t>
+                      </w:r>
+                      <w:r>
+                        <w:rPr>
+                          <w:rFonts w:ascii="楷体" w:eastAsia="楷体" w:hAnsi="楷体" w:hint="eastAsia"/>
+                          <w:sz w:val="20"/>
+                          <w:szCs w:val="20"/>
+                          <w:lang w:val="zh-CN"/>
+                        </w:rPr>
+                        <w:t>,</w:t>
+                      </w:r>
+                      <w:r>
+                        <w:rPr>
+                          <w:rFonts w:ascii="楷体" w:eastAsia="楷体" w:hAnsi="楷体"/>
+                          <w:sz w:val="20"/>
+                          <w:szCs w:val="20"/>
+                          <w:lang w:val="zh-CN"/>
+                        </w:rPr>
+                        <w:t>以在较短的曝光时间</w:t>
+                      </w:r>
+                      <w:r>
+                        <w:rPr>
+                          <w:rFonts w:ascii="楷体" w:eastAsia="楷体" w:hAnsi="楷体" w:hint="eastAsia"/>
+                          <w:sz w:val="20"/>
+                          <w:szCs w:val="20"/>
+                          <w:lang w:val="zh-CN"/>
+                        </w:rPr>
+                        <w:t>(</w:t>
+                      </w:r>
+                      <w:r>
+                        <w:rPr>
+                          <w:rFonts w:ascii="楷体" w:eastAsia="楷体" w:hAnsi="楷体"/>
+                          <w:sz w:val="20"/>
+                          <w:szCs w:val="20"/>
+                          <w:lang w:val="zh-CN"/>
+                        </w:rPr>
+                        <w:t>具有较大的光圈</w:t>
+                      </w:r>
+                      <w:r>
+                        <w:rPr>
+                          <w:rFonts w:ascii="楷体" w:eastAsia="楷体" w:hAnsi="楷体" w:hint="eastAsia"/>
+                          <w:sz w:val="20"/>
+                          <w:szCs w:val="20"/>
+                          <w:lang w:val="zh-CN"/>
+                        </w:rPr>
+                        <w:t>)</w:t>
+                      </w:r>
+                      <w:r>
+                        <w:rPr>
+                          <w:rFonts w:ascii="楷体" w:eastAsia="楷体" w:hAnsi="楷体"/>
+                          <w:sz w:val="20"/>
+                          <w:szCs w:val="20"/>
+                          <w:lang w:val="zh-CN"/>
+                        </w:rPr>
+                        <w:t>和较大的景深</w:t>
+                      </w:r>
+                      <w:r>
+                        <w:rPr>
+                          <w:rFonts w:ascii="楷体" w:eastAsia="楷体" w:hAnsi="楷体" w:hint="eastAsia"/>
+                          <w:sz w:val="20"/>
+                          <w:szCs w:val="20"/>
+                          <w:lang w:val="zh-CN"/>
+                        </w:rPr>
+                        <w:t>(</w:t>
+                      </w:r>
+                      <w:r>
+                        <w:rPr>
+                          <w:rFonts w:ascii="楷体" w:eastAsia="楷体" w:hAnsi="楷体"/>
+                          <w:sz w:val="20"/>
+                          <w:szCs w:val="20"/>
+                          <w:lang w:val="zh-CN"/>
+                        </w:rPr>
+                        <w:t>具有较小的光圈</w:t>
+                      </w:r>
+                      <w:r>
+                        <w:rPr>
+                          <w:rFonts w:ascii="楷体" w:eastAsia="楷体" w:hAnsi="楷体" w:hint="eastAsia"/>
+                          <w:sz w:val="20"/>
+                          <w:szCs w:val="20"/>
+                          <w:lang w:val="zh-CN"/>
+                        </w:rPr>
+                        <w:t>)</w:t>
+                      </w:r>
+                      <w:r>
+                        <w:rPr>
+                          <w:rFonts w:ascii="楷体" w:eastAsia="楷体" w:hAnsi="楷体"/>
+                          <w:sz w:val="20"/>
+                          <w:szCs w:val="20"/>
+                          <w:lang w:val="zh-CN"/>
+                        </w:rPr>
+                        <w:t>之间进行权衡</w:t>
+                      </w:r>
+                      <w:r>
+                        <w:rPr>
+                          <w:rFonts w:hint="eastAsia"/>
+                          <w:sz w:val="20"/>
+                          <w:szCs w:val="20"/>
+                          <w:lang w:val="zh-CN"/>
+                        </w:rPr>
+                        <w:t>.</w:t>
+                      </w:r>
+                    </w:p>
+                  </w:txbxContent>
+                </v:textbox>
+                <w10:wrap type="square"/>
+              </v:shape>
+            </w:pict>
+          </mc:Fallback>
+        </mc:AlternateContent>
+      </w:r>
+      <w:r>
+        <w:rPr>
+          <w:rFonts w:ascii="宋体" w:eastAsia="宋体" w:hAnsi="宋体" w:hint="eastAsia"/>
+          <w:noProof/>
+          <w:sz w:val="20"/>
+          <w:szCs w:val="20"/>
+        </w:rPr>
+        <w:drawing>
+          <wp:anchor distT="0" distB="0" distL="114300" distR="114300" simplePos="0" relativeHeight="251674624" behindDoc="1" locked="0" layoutInCell="1" allowOverlap="1" wp14:anchorId="483155D0" wp14:editId="27B5EBE0">
+            <wp:simplePos x="0" y="0"/>
+            <wp:positionH relativeFrom="margin">
+              <wp:align>left</wp:align>
+            </wp:positionH>
+            <wp:positionV relativeFrom="paragraph">
+              <wp:posOffset>1394460</wp:posOffset>
+            </wp:positionV>
+            <wp:extent cx="3444240" cy="1417955"/>
+            <wp:effectExtent l="0" t="0" r="3810" b="0"/>
+            <wp:wrapTight wrapText="bothSides">
+              <wp:wrapPolygon edited="0">
+                <wp:start x="0" y="0"/>
+                <wp:lineTo x="0" y="21184"/>
+                <wp:lineTo x="21504" y="21184"/>
+                <wp:lineTo x="21504" y="0"/>
+                <wp:lineTo x="0" y="0"/>
+              </wp:wrapPolygon>
+            </wp:wrapTight>
+            <wp:docPr id="11" name="图片 11"/>
+            <wp:cNvGraphicFramePr>
+              <a:graphicFrameLocks xmlns:a="http://schemas.openxmlformats.org/drawingml/2006/main" noChangeAspect="1"/>
+            </wp:cNvGraphicFramePr>
+            <a:graphic xmlns:a="http://schemas.openxmlformats.org/drawingml/2006/main">
+              <a:graphicData uri="http://schemas.openxmlformats.org/drawingml/2006/picture">
+                <pic:pic xmlns:pic="http://schemas.openxmlformats.org/drawingml/2006/picture">
+                  <pic:nvPicPr>
+                    <pic:cNvPr id="6" name="08C5040.tmp"/>
+                    <pic:cNvPicPr/>
+                  </pic:nvPicPr>
+                  <pic:blipFill>
+                    <a:blip r:embed="rId11">
+                      <a:extLst>
+                        <a:ext uri="{28A0092B-C50C-407E-A947-70E740481C1C}">
+                          <a14:useLocalDpi xmlns:a14="http://schemas.microsoft.com/office/drawing/2010/main" val="0"/>
+                        </a:ext>
+                      </a:extLst>
+                    </a:blip>
+                    <a:stretch>
+                      <a:fillRect/>
+                    </a:stretch>
+                  </pic:blipFill>
+                  <pic:spPr>
+                    <a:xfrm>
+                      <a:off x="0" y="0"/>
+                      <a:ext cx="3444240" cy="1417955"/>
+                    </a:xfrm>
+                    <a:prstGeom prst="rect">
+                      <a:avLst/>
+                    </a:prstGeom>
+                  </pic:spPr>
+                </pic:pic>
+              </a:graphicData>
+            </a:graphic>
+            <wp14:sizeRelH relativeFrom="margin">
+              <wp14:pctWidth>0</wp14:pctWidth>
+            </wp14:sizeRelH>
+            <wp14:sizeRelV relativeFrom="margin">
+              <wp14:pctHeight>0</wp14:pctHeight>
+            </wp14:sizeRelV>
+          </wp:anchor>
+        </w:drawing>
+      </w:r>
+      <w:r>
+        <w:rPr>
+          <w:rFonts w:ascii="宋体" w:eastAsia="宋体" w:hAnsi="宋体"/>
+          <w:sz w:val="20"/>
+          <w:szCs w:val="20"/>
+        </w:rPr>
+        <w:tab/>
+      </w:r>
+      <w:r>
+        <w:rPr>
+          <w:rFonts w:ascii="宋体" w:eastAsia="宋体" w:hAnsi="宋体" w:hint="eastAsia"/>
+          <w:sz w:val="20"/>
+          <w:szCs w:val="20"/>
+        </w:rPr>
+        <w:t>本节讨论了</w:t>
+      </w:r>
+      <w:proofErr w:type="spellStart"/>
+      <w:r>
+        <w:rPr>
+          <w:rFonts w:ascii="宋体" w:eastAsia="宋体" w:hAnsi="宋体" w:hint="eastAsia"/>
+          <w:sz w:val="20"/>
+          <w:szCs w:val="20"/>
+        </w:rPr>
+        <w:t>R</w:t>
+      </w:r>
+      <w:r>
+        <w:rPr>
+          <w:rFonts w:ascii="宋体" w:eastAsia="宋体" w:hAnsi="宋体"/>
+          <w:sz w:val="20"/>
+          <w:szCs w:val="20"/>
+        </w:rPr>
+        <w:t>ealisticCamera</w:t>
+      </w:r>
+      <w:proofErr w:type="spellEnd"/>
+      <w:r>
+        <w:rPr>
+          <w:rFonts w:ascii="宋体" w:eastAsia="宋体" w:hAnsi="宋体"/>
+          <w:sz w:val="20"/>
+          <w:szCs w:val="20"/>
+        </w:rPr>
+        <w:t>的实现</w:t>
+      </w:r>
+      <w:r>
+        <w:rPr>
+          <w:rFonts w:ascii="宋体" w:eastAsia="宋体" w:hAnsi="宋体" w:hint="eastAsia"/>
+          <w:sz w:val="20"/>
+          <w:szCs w:val="20"/>
+        </w:rPr>
+        <w:t>,</w:t>
+      </w:r>
+      <w:r>
+        <w:rPr>
+          <w:rFonts w:ascii="宋体" w:eastAsia="宋体" w:hAnsi="宋体"/>
+          <w:sz w:val="20"/>
+          <w:szCs w:val="20"/>
+        </w:rPr>
+        <w:t>该实现通过图6.16中所示的镜头系统模拟光线的聚焦</w:t>
+      </w:r>
+      <w:r>
+        <w:rPr>
+          <w:rFonts w:ascii="宋体" w:eastAsia="宋体" w:hAnsi="宋体" w:hint="eastAsia"/>
+          <w:sz w:val="20"/>
+          <w:szCs w:val="20"/>
+        </w:rPr>
+        <w:t>,</w:t>
+      </w:r>
+      <w:r>
+        <w:rPr>
+          <w:rFonts w:ascii="宋体" w:eastAsia="宋体" w:hAnsi="宋体"/>
+          <w:sz w:val="20"/>
+          <w:szCs w:val="20"/>
+        </w:rPr>
+        <w:t>以渲染如图6.17所示的图像</w:t>
+      </w:r>
+      <w:r>
+        <w:rPr>
+          <w:rFonts w:ascii="宋体" w:eastAsia="宋体" w:hAnsi="宋体" w:hint="eastAsia"/>
+          <w:sz w:val="20"/>
+          <w:szCs w:val="20"/>
+        </w:rPr>
+        <w:t>.</w:t>
+      </w:r>
+      <w:r>
+        <w:rPr>
+          <w:rFonts w:ascii="宋体" w:eastAsia="宋体" w:hAnsi="宋体"/>
+          <w:sz w:val="20"/>
+          <w:szCs w:val="20"/>
+        </w:rPr>
+        <w:t>它的实现是基于光线跟踪的</w:t>
+      </w:r>
+      <w:r>
+        <w:rPr>
+          <w:rFonts w:ascii="宋体" w:eastAsia="宋体" w:hAnsi="宋体" w:hint="eastAsia"/>
+          <w:sz w:val="20"/>
+          <w:szCs w:val="20"/>
+        </w:rPr>
+        <w:t>,</w:t>
+      </w:r>
+      <w:r>
+        <w:rPr>
+          <w:rFonts w:ascii="宋体" w:eastAsia="宋体" w:hAnsi="宋体"/>
+          <w:sz w:val="20"/>
+          <w:szCs w:val="20"/>
+        </w:rPr>
+        <w:t>其中相机遵循通过透镜元件的光线路径</w:t>
+      </w:r>
+      <w:r>
+        <w:rPr>
+          <w:rFonts w:ascii="宋体" w:eastAsia="宋体" w:hAnsi="宋体" w:hint="eastAsia"/>
+          <w:sz w:val="20"/>
+          <w:szCs w:val="20"/>
+        </w:rPr>
+        <w:t>,</w:t>
+      </w:r>
+      <w:r>
+        <w:rPr>
+          <w:rFonts w:ascii="宋体" w:eastAsia="宋体" w:hAnsi="宋体"/>
+          <w:sz w:val="20"/>
+          <w:szCs w:val="20"/>
+        </w:rPr>
+        <w:t>说明具有不同折射率的介质</w:t>
+      </w:r>
+      <w:r>
+        <w:rPr>
+          <w:rFonts w:ascii="宋体" w:eastAsia="宋体" w:hAnsi="宋体" w:hint="eastAsia"/>
+          <w:sz w:val="20"/>
+          <w:szCs w:val="20"/>
+        </w:rPr>
+        <w:t>(</w:t>
+      </w:r>
+      <w:r>
+        <w:rPr>
+          <w:rFonts w:ascii="宋体" w:eastAsia="宋体" w:hAnsi="宋体"/>
+          <w:sz w:val="20"/>
+          <w:szCs w:val="20"/>
+        </w:rPr>
+        <w:t>空气</w:t>
+      </w:r>
+      <w:r>
+        <w:rPr>
+          <w:rFonts w:ascii="宋体" w:eastAsia="宋体" w:hAnsi="宋体" w:hint="eastAsia"/>
+          <w:sz w:val="20"/>
+          <w:szCs w:val="20"/>
+        </w:rPr>
+        <w:t>,</w:t>
+      </w:r>
+      <w:r>
+        <w:rPr>
+          <w:rFonts w:ascii="宋体" w:eastAsia="宋体" w:hAnsi="宋体"/>
+          <w:sz w:val="20"/>
+          <w:szCs w:val="20"/>
+        </w:rPr>
+        <w:t>不同类型的玻璃</w:t>
+      </w:r>
+      <w:r>
+        <w:rPr>
+          <w:rFonts w:ascii="宋体" w:eastAsia="宋体" w:hAnsi="宋体" w:hint="eastAsia"/>
+          <w:sz w:val="20"/>
+          <w:szCs w:val="20"/>
+        </w:rPr>
+        <w:t>)</w:t>
+      </w:r>
+      <w:r>
+        <w:rPr>
+          <w:rFonts w:ascii="宋体" w:eastAsia="宋体" w:hAnsi="宋体"/>
+          <w:sz w:val="20"/>
+          <w:szCs w:val="20"/>
+        </w:rPr>
+        <w:t>之间的界面处的折射</w:t>
+      </w:r>
+      <w:r>
+        <w:rPr>
+          <w:rFonts w:ascii="宋体" w:eastAsia="宋体" w:hAnsi="宋体" w:hint="eastAsia"/>
+          <w:sz w:val="20"/>
+          <w:szCs w:val="20"/>
+        </w:rPr>
+        <w:t>,</w:t>
+      </w:r>
+      <w:r>
+        <w:rPr>
+          <w:rFonts w:ascii="宋体" w:eastAsia="宋体" w:hAnsi="宋体"/>
+          <w:sz w:val="20"/>
+          <w:szCs w:val="20"/>
+        </w:rPr>
+        <w:t>直到光线路径离开光学系统为止</w:t>
+      </w:r>
+      <w:r>
+        <w:rPr>
+          <w:rFonts w:ascii="宋体" w:eastAsia="宋体" w:hAnsi="宋体" w:hint="eastAsia"/>
+          <w:sz w:val="20"/>
+          <w:szCs w:val="20"/>
+        </w:rPr>
+        <w:t>,</w:t>
+      </w:r>
+      <w:r>
+        <w:rPr>
+          <w:rFonts w:ascii="宋体" w:eastAsia="宋体" w:hAnsi="宋体"/>
+          <w:sz w:val="20"/>
+          <w:szCs w:val="20"/>
+        </w:rPr>
+        <w:t>或直到它被孔径光阑或镜头罩吸收为止</w:t>
+      </w:r>
+      <w:r>
+        <w:rPr>
+          <w:rFonts w:ascii="宋体" w:eastAsia="宋体" w:hAnsi="宋体" w:hint="eastAsia"/>
+          <w:sz w:val="20"/>
+          <w:szCs w:val="20"/>
+        </w:rPr>
+        <w:t>.</w:t>
+      </w:r>
+      <w:r>
+        <w:rPr>
+          <w:rFonts w:ascii="宋体" w:eastAsia="宋体" w:hAnsi="宋体"/>
+          <w:sz w:val="20"/>
+          <w:szCs w:val="20"/>
+        </w:rPr>
+        <w:t>离开前透镜元件的光线代表照相机响应曲线的样本</w:t>
+      </w:r>
+      <w:r>
+        <w:rPr>
+          <w:rFonts w:ascii="宋体" w:eastAsia="宋体" w:hAnsi="宋体" w:hint="eastAsia"/>
+          <w:sz w:val="20"/>
+          <w:szCs w:val="20"/>
+        </w:rPr>
+        <w:t>,</w:t>
+      </w:r>
+      <w:r>
+        <w:rPr>
+          <w:rFonts w:ascii="宋体" w:eastAsia="宋体" w:hAnsi="宋体"/>
+          <w:sz w:val="20"/>
+          <w:szCs w:val="20"/>
+        </w:rPr>
+        <w:t>可以与估算沿任意光线的入射辐射的积分器一起使用</w:t>
+      </w:r>
+      <w:r>
+        <w:rPr>
+          <w:rFonts w:ascii="宋体" w:eastAsia="宋体" w:hAnsi="宋体" w:hint="eastAsia"/>
+          <w:sz w:val="20"/>
+          <w:szCs w:val="20"/>
+        </w:rPr>
+        <w:t>,</w:t>
+      </w:r>
+      <w:r>
+        <w:rPr>
+          <w:rFonts w:ascii="宋体" w:eastAsia="宋体" w:hAnsi="宋体"/>
+          <w:sz w:val="20"/>
+          <w:szCs w:val="20"/>
+        </w:rPr>
+        <w:t>例如</w:t>
+      </w:r>
+      <w:proofErr w:type="spellStart"/>
+      <w:r>
+        <w:rPr>
+          <w:rFonts w:ascii="宋体" w:eastAsia="宋体" w:hAnsi="宋体"/>
+          <w:sz w:val="20"/>
+          <w:szCs w:val="20"/>
+        </w:rPr>
+        <w:t>SamplerIntegrator</w:t>
+      </w:r>
+      <w:r>
+        <w:rPr>
+          <w:rFonts w:ascii="宋体" w:eastAsia="宋体" w:hAnsi="宋体"/>
+          <w:sz w:val="20"/>
+          <w:szCs w:val="20"/>
+        </w:rPr>
+        <w:t>.R</w:t>
+      </w:r>
+      <w:r>
+        <w:rPr>
+          <w:rFonts w:ascii="宋体" w:eastAsia="宋体" w:hAnsi="宋体"/>
+          <w:sz w:val="20"/>
+          <w:szCs w:val="20"/>
+        </w:rPr>
+        <w:t>ealisticcamera</w:t>
+      </w:r>
+      <w:proofErr w:type="spellEnd"/>
+      <w:r>
+        <w:rPr>
+          <w:rFonts w:ascii="宋体" w:eastAsia="宋体" w:hAnsi="宋体"/>
+          <w:sz w:val="20"/>
+          <w:szCs w:val="20"/>
+        </w:rPr>
+        <w:t>实现位于文件camera/</w:t>
+      </w:r>
+      <w:proofErr w:type="spellStart"/>
+      <w:r>
+        <w:rPr>
+          <w:rFonts w:ascii="宋体" w:eastAsia="宋体" w:hAnsi="宋体"/>
+          <w:sz w:val="20"/>
+          <w:szCs w:val="20"/>
+        </w:rPr>
+        <w:t>realistic.h</w:t>
+      </w:r>
+      <w:proofErr w:type="spellEnd"/>
+      <w:r>
+        <w:rPr>
+          <w:rFonts w:ascii="宋体" w:eastAsia="宋体" w:hAnsi="宋体"/>
+          <w:sz w:val="20"/>
+          <w:szCs w:val="20"/>
+        </w:rPr>
+        <w:t>和cameras/realistic.cpp中</w:t>
+      </w:r>
+      <w:r>
+        <w:rPr>
+          <w:rFonts w:ascii="宋体" w:eastAsia="宋体" w:hAnsi="宋体" w:hint="eastAsia"/>
+          <w:sz w:val="20"/>
+          <w:szCs w:val="20"/>
+        </w:rPr>
+        <w:t>.</w:t>
+      </w:r>
+    </w:p>
+    <w:p>
+      <w:pPr>
+        <w:rPr>
+          <w:rFonts w:ascii="宋体" w:eastAsia="宋体" w:hAnsi="宋体"/>
+          <w:sz w:val="20"/>
+          <w:szCs w:val="20"/>
+        </w:rPr>
+      </w:pPr>
+      <w:r>
+        <w:rPr>
+          <w:rFonts w:ascii="宋体" w:eastAsia="宋体" w:hAnsi="宋体"/>
+          <w:sz w:val="20"/>
+          <w:szCs w:val="20"/>
+        </w:rPr>
+        <w:tab/>
+      </w:r>
+    </w:p>
+    <w:p>
+      <w:pPr>
+        <w:rPr>
+          <w:rFonts w:ascii="宋体" w:eastAsia="宋体" w:hAnsi="宋体"/>
+          <w:sz w:val="20"/>
+          <w:szCs w:val="20"/>
+        </w:rPr>
+      </w:pPr>
+      <w:r>
+        <w:rPr>
+          <w:rFonts w:ascii="宋体" w:eastAsia="宋体" w:hAnsi="宋体"/>
+          <w:sz w:val="20"/>
+          <w:szCs w:val="20"/>
+        </w:rPr>
+        <w:tab/>
+      </w:r>
+      <w:r>
+        <w:rPr>
+          <w:rFonts w:ascii="宋体" w:eastAsia="宋体" w:hAnsi="宋体" w:hint="eastAsia"/>
+          <w:sz w:val="20"/>
+          <w:szCs w:val="20"/>
+        </w:rPr>
+        <w:t>除了将摄影机放置在场景</w:t>
+      </w:r>
+      <w:r>
+        <w:rPr>
+          <w:rFonts w:ascii="宋体" w:eastAsia="宋体" w:hAnsi="宋体" w:hint="eastAsia"/>
+          <w:sz w:val="20"/>
+          <w:szCs w:val="20"/>
+        </w:rPr>
+        <w:t>,</w:t>
+      </w:r>
+      <w:r>
+        <w:rPr>
+          <w:rFonts w:ascii="宋体" w:eastAsia="宋体" w:hAnsi="宋体" w:hint="eastAsia"/>
+          <w:sz w:val="20"/>
+          <w:szCs w:val="20"/>
+        </w:rPr>
+        <w:t>胶片和快门打开和关闭时间中的常规转换之外</w:t>
+      </w:r>
+      <w:r>
+        <w:rPr>
+          <w:rFonts w:ascii="宋体" w:eastAsia="宋体" w:hAnsi="宋体" w:hint="eastAsia"/>
+          <w:sz w:val="20"/>
+          <w:szCs w:val="20"/>
+        </w:rPr>
+        <w:t>,</w:t>
+      </w:r>
+      <w:proofErr w:type="spellStart"/>
+      <w:r>
+        <w:rPr>
+          <w:rFonts w:ascii="宋体" w:eastAsia="宋体" w:hAnsi="宋体" w:hint="eastAsia"/>
+          <w:sz w:val="20"/>
+          <w:szCs w:val="20"/>
+        </w:rPr>
+        <w:t>R</w:t>
+      </w:r>
+      <w:r>
+        <w:rPr>
+          <w:rFonts w:ascii="宋体" w:eastAsia="宋体" w:hAnsi="宋体"/>
+          <w:sz w:val="20"/>
+          <w:szCs w:val="20"/>
+        </w:rPr>
+        <w:t>ealisticCamera</w:t>
+      </w:r>
+      <w:proofErr w:type="spellEnd"/>
+      <w:r>
+        <w:rPr>
+          <w:rFonts w:ascii="宋体" w:eastAsia="宋体" w:hAnsi="宋体"/>
+          <w:sz w:val="20"/>
+          <w:szCs w:val="20"/>
+        </w:rPr>
+        <w:t>构造函数还使用镜头系统描述文件的文件名</w:t>
+      </w:r>
+      <w:r>
+        <w:rPr>
+          <w:rFonts w:ascii="宋体" w:eastAsia="宋体" w:hAnsi="宋体" w:hint="eastAsia"/>
+          <w:sz w:val="20"/>
+          <w:szCs w:val="20"/>
+        </w:rPr>
+        <w:t>,</w:t>
+      </w:r>
+      <w:r>
+        <w:rPr>
+          <w:rFonts w:ascii="宋体" w:eastAsia="宋体" w:hAnsi="宋体"/>
+          <w:sz w:val="20"/>
+          <w:szCs w:val="20"/>
+        </w:rPr>
+        <w:t>到所需焦平面的距离以及直径用于光圈</w:t>
+      </w:r>
+      <w:r>
+        <w:rPr>
+          <w:rFonts w:ascii="宋体" w:eastAsia="宋体" w:hAnsi="宋体" w:hint="eastAsia"/>
+          <w:sz w:val="20"/>
+          <w:szCs w:val="20"/>
+        </w:rPr>
+        <w:t>.</w:t>
+      </w:r>
+      <w:r>
+        <w:rPr>
+          <w:rFonts w:ascii="宋体" w:eastAsia="宋体" w:hAnsi="宋体"/>
+          <w:sz w:val="20"/>
+          <w:szCs w:val="20"/>
+        </w:rPr>
+        <w:t>在有关第13章中的蒙特卡洛积分和有关第6.4.7节中的图像辐射度的初步研究之后，在13.6.6节中将描述</w:t>
+      </w:r>
+      <w:proofErr w:type="spellStart"/>
+      <w:r>
+        <w:rPr>
+          <w:rFonts w:ascii="宋体" w:eastAsia="宋体" w:hAnsi="宋体"/>
+          <w:sz w:val="20"/>
+          <w:szCs w:val="20"/>
+        </w:rPr>
+        <w:t>simpleWeighting</w:t>
+      </w:r>
+      <w:proofErr w:type="spellEnd"/>
+      <w:r>
+        <w:rPr>
+          <w:rFonts w:ascii="宋体" w:eastAsia="宋体" w:hAnsi="宋体"/>
+          <w:sz w:val="20"/>
+          <w:szCs w:val="20"/>
+        </w:rPr>
+        <w:t>参数的作用</w:t>
+      </w:r>
+      <w:r>
+        <w:rPr>
+          <w:rFonts w:ascii="宋体" w:eastAsia="宋体" w:hAnsi="宋体" w:hint="eastAsia"/>
+          <w:sz w:val="20"/>
+          <w:szCs w:val="20"/>
+        </w:rPr>
+        <w:t>.</w:t>
+      </w:r>
+    </w:p>
+    <w:p>
+      <w:pPr>
+        <w:rPr>
+          <w:rFonts w:ascii="宋体" w:eastAsia="宋体" w:hAnsi="宋体"/>
+          <w:sz w:val="20"/>
+          <w:szCs w:val="20"/>
+        </w:rPr>
+      </w:pPr>
+      <w:r>
+        <w:rPr>
+          <w:rFonts w:ascii="宋体" w:eastAsia="宋体" w:hAnsi="宋体"/>
+          <w:sz w:val="20"/>
+          <w:szCs w:val="20"/>
+        </w:rPr>
+        <w:tab/>
+      </w:r>
+      <w:r>
+        <w:rPr>
+          <w:rFonts w:ascii="宋体" w:eastAsia="宋体" w:hAnsi="宋体" w:hint="eastAsia"/>
+          <w:sz w:val="20"/>
+          <w:szCs w:val="20"/>
+        </w:rPr>
+        <w:t>从磁盘加载镜头描述文件后</w:t>
+      </w:r>
+      <w:r>
+        <w:rPr>
+          <w:rFonts w:ascii="宋体" w:eastAsia="宋体" w:hAnsi="宋体" w:hint="eastAsia"/>
+          <w:sz w:val="20"/>
+          <w:szCs w:val="20"/>
+        </w:rPr>
+        <w:t>,</w:t>
+      </w:r>
+      <w:r>
+        <w:rPr>
+          <w:rFonts w:ascii="宋体" w:eastAsia="宋体" w:hAnsi="宋体" w:hint="eastAsia"/>
+          <w:sz w:val="20"/>
+          <w:szCs w:val="20"/>
+        </w:rPr>
+        <w:t>构造函数调整镜头和胶片之间的间距</w:t>
+      </w:r>
+      <w:r>
+        <w:rPr>
+          <w:rFonts w:ascii="宋体" w:eastAsia="宋体" w:hAnsi="宋体" w:hint="eastAsia"/>
+          <w:sz w:val="20"/>
+          <w:szCs w:val="20"/>
+        </w:rPr>
+        <w:t>,</w:t>
+      </w:r>
+      <w:r>
+        <w:rPr>
+          <w:rFonts w:ascii="宋体" w:eastAsia="宋体" w:hAnsi="宋体" w:hint="eastAsia"/>
+          <w:sz w:val="20"/>
+          <w:szCs w:val="20"/>
+        </w:rPr>
+        <w:t>以使焦平面位于所需的深度</w:t>
+      </w:r>
+      <w:r>
+        <w:rPr>
+          <w:rFonts w:ascii="宋体" w:eastAsia="宋体" w:hAnsi="宋体" w:hint="eastAsia"/>
+          <w:sz w:val="20"/>
+          <w:szCs w:val="20"/>
+        </w:rPr>
+        <w:t>,</w:t>
+      </w:r>
+      <w:proofErr w:type="spellStart"/>
+      <w:r>
+        <w:rPr>
+          <w:rFonts w:ascii="宋体" w:eastAsia="宋体" w:hAnsi="宋体"/>
+          <w:sz w:val="20"/>
+          <w:szCs w:val="20"/>
+        </w:rPr>
+        <w:t>focusDistance</w:t>
+      </w:r>
+      <w:proofErr w:type="spellEnd"/>
+      <w:r>
+        <w:rPr>
+          <w:rFonts w:ascii="宋体" w:eastAsia="宋体" w:hAnsi="宋体"/>
+          <w:sz w:val="20"/>
+          <w:szCs w:val="20"/>
+        </w:rPr>
+        <w:t>处</w:t>
+      </w:r>
+      <w:r>
+        <w:rPr>
+          <w:rFonts w:ascii="宋体" w:eastAsia="宋体" w:hAnsi="宋体" w:hint="eastAsia"/>
+          <w:sz w:val="20"/>
+          <w:szCs w:val="20"/>
+        </w:rPr>
+        <w:t>,</w:t>
+      </w:r>
+      <w:r>
+        <w:rPr>
+          <w:rFonts w:ascii="宋体" w:eastAsia="宋体" w:hAnsi="宋体"/>
+          <w:sz w:val="20"/>
+          <w:szCs w:val="20"/>
+        </w:rPr>
+        <w:t>然后预先计算一些有关镜头元素的哪些区域最靠近胶片的信息</w:t>
+      </w:r>
+      <w:r>
+        <w:rPr>
+          <w:rFonts w:ascii="宋体" w:eastAsia="宋体" w:hAnsi="宋体" w:hint="eastAsia"/>
+          <w:sz w:val="20"/>
+          <w:szCs w:val="20"/>
+        </w:rPr>
+        <w:t>.</w:t>
+      </w:r>
+      <w:r>
+        <w:rPr>
+          <w:rFonts w:ascii="宋体" w:eastAsia="宋体" w:hAnsi="宋体"/>
+          <w:sz w:val="20"/>
+          <w:szCs w:val="20"/>
+        </w:rPr>
+        <w:t>从胶片平面上的各个点看到的</w:t>
+      </w:r>
+      <w:r>
+        <w:rPr>
+          <w:rFonts w:ascii="宋体" w:eastAsia="宋体" w:hAnsi="宋体" w:hint="eastAsia"/>
+          <w:sz w:val="20"/>
+          <w:szCs w:val="20"/>
+        </w:rPr>
+        <w:t>,</w:t>
+      </w:r>
+      <w:r>
+        <w:rPr>
+          <w:rFonts w:ascii="宋体" w:eastAsia="宋体" w:hAnsi="宋体"/>
+          <w:sz w:val="20"/>
+          <w:szCs w:val="20"/>
+        </w:rPr>
+        <w:t>将场景中的光传输到胶片上</w:t>
+      </w:r>
+      <w:r>
+        <w:rPr>
+          <w:rFonts w:ascii="宋体" w:eastAsia="宋体" w:hAnsi="宋体" w:hint="eastAsia"/>
+          <w:sz w:val="20"/>
+          <w:szCs w:val="20"/>
+        </w:rPr>
+        <w:t>.</w:t>
+      </w:r>
+      <w:r>
+        <w:rPr>
+          <w:rFonts w:ascii="宋体" w:eastAsia="宋体" w:hAnsi="宋体"/>
+          <w:sz w:val="20"/>
+          <w:szCs w:val="20"/>
+        </w:rPr>
+        <w:t>引入背景材料后</w:t>
+      </w:r>
+      <w:r>
+        <w:rPr>
+          <w:rFonts w:ascii="宋体" w:eastAsia="宋体" w:hAnsi="宋体" w:hint="eastAsia"/>
+          <w:sz w:val="20"/>
+          <w:szCs w:val="20"/>
+        </w:rPr>
+        <w:t>,</w:t>
+      </w:r>
+      <w:r>
+        <w:rPr>
+          <w:rFonts w:ascii="宋体" w:eastAsia="宋体" w:hAnsi="宋体"/>
+          <w:sz w:val="20"/>
+          <w:szCs w:val="20"/>
+        </w:rPr>
+        <w:t>片段将分别在6.4.4和6.4.5节中定义</w:t>
+      </w:r>
+      <w:r>
+        <w:rPr>
+          <w:rFonts w:ascii="宋体" w:eastAsia="宋体" w:hAnsi="宋体" w:hint="eastAsia"/>
+          <w:sz w:val="20"/>
+          <w:szCs w:val="20"/>
+        </w:rPr>
+        <w:t>,</w:t>
+      </w:r>
+      <w:r>
+        <w:rPr>
+          <w:rFonts w:ascii="宋体" w:eastAsia="宋体" w:hAnsi="宋体"/>
+          <w:sz w:val="20"/>
+          <w:szCs w:val="20"/>
+        </w:rPr>
+        <w:t>以给定焦距计算镜头-胶片距离</w:t>
+      </w:r>
+      <w:r>
+        <w:rPr>
+          <w:rFonts w:ascii="宋体" w:eastAsia="宋体" w:hAnsi="宋体" w:hint="eastAsia"/>
+          <w:sz w:val="20"/>
+          <w:szCs w:val="20"/>
+        </w:rPr>
+        <w:t>,</w:t>
+      </w:r>
+      <w:r>
+        <w:rPr>
+          <w:rFonts w:ascii="宋体" w:eastAsia="宋体" w:hAnsi="宋体"/>
+          <w:sz w:val="20"/>
+          <w:szCs w:val="20"/>
+        </w:rPr>
+        <w:t>并计算胶片采样点上的出瞳距离</w:t>
+      </w:r>
+      <w:r>
+        <w:rPr>
+          <w:rFonts w:ascii="宋体" w:eastAsia="宋体" w:hAnsi="宋体" w:hint="eastAsia"/>
+          <w:sz w:val="20"/>
+          <w:szCs w:val="20"/>
+        </w:rPr>
+        <w:t>.</w:t>
+      </w:r>
+    </w:p>
+    <w:p>
+      <w:pPr>
+        <w:rPr>
+          <w:rFonts w:ascii="宋体" w:eastAsia="宋体" w:hAnsi="宋体"/>
+          <w:sz w:val="20"/>
+          <w:szCs w:val="20"/>
         </w:rPr>
       </w:pPr>
     </w:p>
@@ -11948,7 +13552,643 @@
           <w:rFonts w:ascii="宋体" w:eastAsia="宋体" w:hAnsi="宋体"/>
           <w:sz w:val="20"/>
           <w:szCs w:val="20"/>
-          <w:lang w:val="zh-CN"/>
+        </w:rPr>
+      </w:pPr>
+      <w:r>
+        <w:rPr>
+          <w:rFonts w:ascii="宋体" w:eastAsia="宋体" w:hAnsi="宋体" w:hint="eastAsia"/>
+          <w:sz w:val="20"/>
+          <w:szCs w:val="20"/>
+        </w:rPr>
+        <w:t>6</w:t>
+      </w:r>
+      <w:r>
+        <w:rPr>
+          <w:rFonts w:ascii="宋体" w:eastAsia="宋体" w:hAnsi="宋体"/>
+          <w:sz w:val="20"/>
+          <w:szCs w:val="20"/>
+        </w:rPr>
+        <w:t xml:space="preserve">.4.1 </w:t>
+      </w:r>
+      <w:r>
+        <w:rPr>
+          <w:rFonts w:ascii="宋体" w:eastAsia="宋体" w:hAnsi="宋体" w:hint="eastAsia"/>
+          <w:sz w:val="20"/>
+          <w:szCs w:val="20"/>
+        </w:rPr>
+        <w:t>镜头系统</w:t>
+      </w:r>
+      <w:r>
+        <w:rPr>
+          <w:rFonts w:ascii="宋体" w:eastAsia="宋体" w:hAnsi="宋体" w:hint="eastAsia"/>
+          <w:sz w:val="20"/>
+          <w:szCs w:val="20"/>
+        </w:rPr>
+        <w:t>表达</w:t>
+      </w:r>
+    </w:p>
+    <w:p>
+      <w:pPr>
+        <w:rPr>
+          <w:rFonts w:ascii="宋体" w:eastAsia="宋体" w:hAnsi="宋体"/>
+          <w:sz w:val="20"/>
+          <w:szCs w:val="20"/>
+        </w:rPr>
+      </w:pPr>
+      <w:r>
+        <w:rPr>
+          <w:rFonts w:ascii="宋体" w:eastAsia="宋体" w:hAnsi="宋体"/>
+          <w:sz w:val="20"/>
+          <w:szCs w:val="20"/>
+        </w:rPr>
+        <w:tab/>
+      </w:r>
+      <w:r>
+        <w:rPr>
+          <w:rFonts w:ascii="宋体" w:eastAsia="宋体" w:hAnsi="宋体" w:hint="eastAsia"/>
+          <w:sz w:val="20"/>
+          <w:szCs w:val="20"/>
+        </w:rPr>
+        <w:t>透镜系统由一系列透镜元件制成</w:t>
+      </w:r>
+      <w:r>
+        <w:rPr>
+          <w:rFonts w:ascii="宋体" w:eastAsia="宋体" w:hAnsi="宋体" w:hint="eastAsia"/>
+          <w:sz w:val="20"/>
+          <w:szCs w:val="20"/>
+        </w:rPr>
+        <w:t>,</w:t>
+      </w:r>
+      <w:r>
+        <w:rPr>
+          <w:rFonts w:ascii="宋体" w:eastAsia="宋体" w:hAnsi="宋体" w:hint="eastAsia"/>
+          <w:sz w:val="20"/>
+          <w:szCs w:val="20"/>
+        </w:rPr>
+        <w:t>其中每个元件通常是某种形式的玻璃</w:t>
+      </w:r>
+      <w:r>
+        <w:rPr>
+          <w:rFonts w:ascii="宋体" w:eastAsia="宋体" w:hAnsi="宋体" w:hint="eastAsia"/>
+          <w:sz w:val="20"/>
+          <w:szCs w:val="20"/>
+        </w:rPr>
+        <w:t>.</w:t>
+      </w:r>
+      <w:r>
+        <w:rPr>
+          <w:rFonts w:ascii="宋体" w:eastAsia="宋体" w:hAnsi="宋体"/>
+          <w:sz w:val="20"/>
+          <w:szCs w:val="20"/>
+        </w:rPr>
+        <w:t>镜头系统设计人员面临的挑战是设计一系列元素</w:t>
+      </w:r>
+      <w:r>
+        <w:rPr>
+          <w:rFonts w:ascii="宋体" w:eastAsia="宋体" w:hAnsi="宋体" w:hint="eastAsia"/>
+          <w:sz w:val="20"/>
+          <w:szCs w:val="20"/>
+        </w:rPr>
+        <w:t>,</w:t>
+      </w:r>
+      <w:r>
+        <w:rPr>
+          <w:rFonts w:ascii="宋体" w:eastAsia="宋体" w:hAnsi="宋体"/>
+          <w:sz w:val="20"/>
+          <w:szCs w:val="20"/>
+        </w:rPr>
+        <w:t>这些元素会在胶片或传感器上形成高质量图像</w:t>
+      </w:r>
+      <w:r>
+        <w:rPr>
+          <w:rFonts w:ascii="宋体" w:eastAsia="宋体" w:hAnsi="宋体" w:hint="eastAsia"/>
+          <w:sz w:val="20"/>
+          <w:szCs w:val="20"/>
+        </w:rPr>
+        <w:t>,</w:t>
+      </w:r>
+      <w:r>
+        <w:rPr>
+          <w:rFonts w:ascii="宋体" w:eastAsia="宋体" w:hAnsi="宋体"/>
+          <w:sz w:val="20"/>
+          <w:szCs w:val="20"/>
+        </w:rPr>
+        <w:t>但要受到空间</w:t>
+      </w:r>
+      <w:r>
+        <w:rPr>
+          <w:rFonts w:ascii="宋体" w:eastAsia="宋体" w:hAnsi="宋体" w:hint="eastAsia"/>
+          <w:sz w:val="20"/>
+          <w:szCs w:val="20"/>
+        </w:rPr>
+        <w:t>和</w:t>
+      </w:r>
+      <w:r>
+        <w:rPr>
+          <w:rFonts w:ascii="宋体" w:eastAsia="宋体" w:hAnsi="宋体"/>
+          <w:sz w:val="20"/>
+          <w:szCs w:val="20"/>
+        </w:rPr>
+        <w:t>成本的限制</w:t>
+      </w:r>
+      <w:r>
+        <w:rPr>
+          <w:rFonts w:ascii="宋体" w:eastAsia="宋体" w:hAnsi="宋体" w:hint="eastAsia"/>
+          <w:sz w:val="20"/>
+          <w:szCs w:val="20"/>
+        </w:rPr>
+        <w:t>(</w:t>
+      </w:r>
+      <w:r>
+        <w:rPr>
+          <w:rFonts w:ascii="宋体" w:eastAsia="宋体" w:hAnsi="宋体"/>
+          <w:sz w:val="20"/>
+          <w:szCs w:val="20"/>
+        </w:rPr>
+        <w:t>例如</w:t>
+      </w:r>
+      <w:r>
+        <w:rPr>
+          <w:rFonts w:ascii="宋体" w:eastAsia="宋体" w:hAnsi="宋体" w:hint="eastAsia"/>
+          <w:sz w:val="20"/>
+          <w:szCs w:val="20"/>
+        </w:rPr>
+        <w:t>,</w:t>
+      </w:r>
+      <w:r>
+        <w:rPr>
+          <w:rFonts w:ascii="宋体" w:eastAsia="宋体" w:hAnsi="宋体"/>
+          <w:sz w:val="20"/>
+          <w:szCs w:val="20"/>
+        </w:rPr>
+        <w:t>为了保持手机薄而必须限制手机摄像头的厚度</w:t>
+      </w:r>
+      <w:r>
+        <w:rPr>
+          <w:rFonts w:ascii="宋体" w:eastAsia="宋体" w:hAnsi="宋体" w:hint="eastAsia"/>
+          <w:sz w:val="20"/>
+          <w:szCs w:val="20"/>
+        </w:rPr>
+        <w:t>),</w:t>
+      </w:r>
+      <w:r>
+        <w:rPr>
+          <w:rFonts w:ascii="宋体" w:eastAsia="宋体" w:hAnsi="宋体"/>
+          <w:sz w:val="20"/>
+          <w:szCs w:val="20"/>
+        </w:rPr>
+        <w:t>并且易于制造</w:t>
+      </w:r>
+      <w:r>
+        <w:rPr>
+          <w:rFonts w:ascii="宋体" w:eastAsia="宋体" w:hAnsi="宋体" w:hint="eastAsia"/>
+          <w:sz w:val="20"/>
+          <w:szCs w:val="20"/>
+        </w:rPr>
+        <w:t>.</w:t>
+      </w:r>
+    </w:p>
+    <w:p>
+      <w:pPr>
+        <w:rPr>
+          <w:rFonts w:ascii="宋体" w:eastAsia="宋体" w:hAnsi="宋体"/>
+          <w:sz w:val="20"/>
+          <w:szCs w:val="20"/>
+        </w:rPr>
+      </w:pPr>
+      <w:r>
+        <w:rPr>
+          <w:rFonts w:ascii="宋体" w:eastAsia="宋体" w:hAnsi="宋体"/>
+          <w:sz w:val="20"/>
+          <w:szCs w:val="20"/>
+        </w:rPr>
+        <w:tab/>
+      </w:r>
+      <w:r>
+        <w:rPr>
+          <w:rFonts w:ascii="宋体" w:eastAsia="宋体" w:hAnsi="宋体" w:hint="eastAsia"/>
+          <w:sz w:val="20"/>
+          <w:szCs w:val="20"/>
+        </w:rPr>
+        <w:t>制造横截面为球形的透镜是最容易的</w:t>
+      </w:r>
+      <w:r>
+        <w:rPr>
+          <w:rFonts w:ascii="宋体" w:eastAsia="宋体" w:hAnsi="宋体" w:hint="eastAsia"/>
+          <w:sz w:val="20"/>
+          <w:szCs w:val="20"/>
+        </w:rPr>
+        <w:t>,</w:t>
+      </w:r>
+      <w:r>
+        <w:rPr>
+          <w:rFonts w:ascii="宋体" w:eastAsia="宋体" w:hAnsi="宋体" w:hint="eastAsia"/>
+          <w:sz w:val="20"/>
+          <w:szCs w:val="20"/>
+        </w:rPr>
+        <w:t>并且透镜系统通常围绕光轴对称</w:t>
+      </w:r>
+      <w:r>
+        <w:rPr>
+          <w:rFonts w:ascii="宋体" w:eastAsia="宋体" w:hAnsi="宋体" w:hint="eastAsia"/>
+          <w:sz w:val="20"/>
+          <w:szCs w:val="20"/>
+        </w:rPr>
+        <w:t>(</w:t>
+      </w:r>
+      <w:r>
+        <w:rPr>
+          <w:rFonts w:ascii="宋体" w:eastAsia="宋体" w:hAnsi="宋体" w:hint="eastAsia"/>
+          <w:sz w:val="20"/>
+          <w:szCs w:val="20"/>
+        </w:rPr>
+        <w:t>通常用</w:t>
+      </w:r>
+      <w:r>
+        <w:rPr>
+          <w:rFonts w:ascii="宋体" w:eastAsia="宋体" w:hAnsi="宋体"/>
+          <w:sz w:val="20"/>
+          <w:szCs w:val="20"/>
+        </w:rPr>
+        <w:t>z表示</w:t>
+      </w:r>
+      <w:r>
+        <w:rPr>
+          <w:rFonts w:ascii="宋体" w:eastAsia="宋体" w:hAnsi="宋体" w:hint="eastAsia"/>
+          <w:sz w:val="20"/>
+          <w:szCs w:val="20"/>
+        </w:rPr>
+        <w:t>).</w:t>
+      </w:r>
+      <w:r>
+        <w:rPr>
+          <w:rFonts w:ascii="宋体" w:eastAsia="宋体" w:hAnsi="宋体"/>
+          <w:sz w:val="20"/>
+          <w:szCs w:val="20"/>
+        </w:rPr>
+        <w:t>在本节的其余部分中</w:t>
+      </w:r>
+      <w:r>
+        <w:rPr>
+          <w:rFonts w:ascii="宋体" w:eastAsia="宋体" w:hAnsi="宋体" w:hint="eastAsia"/>
+          <w:sz w:val="20"/>
+          <w:szCs w:val="20"/>
+        </w:rPr>
+        <w:t>,</w:t>
+      </w:r>
+      <w:r>
+        <w:rPr>
+          <w:rFonts w:ascii="宋体" w:eastAsia="宋体" w:hAnsi="宋体"/>
+          <w:sz w:val="20"/>
+          <w:szCs w:val="20"/>
+        </w:rPr>
+        <w:t>我们将假定这两个属性</w:t>
+      </w:r>
+      <w:r>
+        <w:rPr>
+          <w:rFonts w:ascii="宋体" w:eastAsia="宋体" w:hAnsi="宋体" w:hint="eastAsia"/>
+          <w:sz w:val="20"/>
+          <w:szCs w:val="20"/>
+        </w:rPr>
+        <w:t>.</w:t>
+      </w:r>
+      <w:r>
+        <w:rPr>
+          <w:rFonts w:ascii="宋体" w:eastAsia="宋体" w:hAnsi="宋体"/>
+          <w:sz w:val="20"/>
+          <w:szCs w:val="20"/>
+        </w:rPr>
+        <w:t>如第6.2.3节所述</w:t>
+      </w:r>
+      <w:r>
+        <w:rPr>
+          <w:rFonts w:ascii="宋体" w:eastAsia="宋体" w:hAnsi="宋体" w:hint="eastAsia"/>
+          <w:sz w:val="20"/>
+          <w:szCs w:val="20"/>
+        </w:rPr>
+        <w:t>,</w:t>
+      </w:r>
+      <w:r>
+        <w:rPr>
+          <w:rFonts w:ascii="宋体" w:eastAsia="宋体" w:hAnsi="宋体"/>
+          <w:sz w:val="20"/>
+          <w:szCs w:val="20"/>
+        </w:rPr>
+        <w:t>镜头系统是使用坐标系定义的</w:t>
+      </w:r>
+      <w:r>
+        <w:rPr>
+          <w:rFonts w:ascii="宋体" w:eastAsia="宋体" w:hAnsi="宋体" w:hint="eastAsia"/>
+          <w:sz w:val="20"/>
+          <w:szCs w:val="20"/>
+        </w:rPr>
+        <w:t>,</w:t>
+      </w:r>
+      <w:r>
+        <w:rPr>
+          <w:rFonts w:ascii="宋体" w:eastAsia="宋体" w:hAnsi="宋体"/>
+          <w:sz w:val="20"/>
+          <w:szCs w:val="20"/>
+        </w:rPr>
+        <w:t>其中胶片与z = 0平面对齐</w:t>
+      </w:r>
+      <w:r>
+        <w:rPr>
+          <w:rFonts w:ascii="宋体" w:eastAsia="宋体" w:hAnsi="宋体" w:hint="eastAsia"/>
+          <w:sz w:val="20"/>
+          <w:szCs w:val="20"/>
+        </w:rPr>
+        <w:t>,</w:t>
+      </w:r>
+      <w:r>
+        <w:rPr>
+          <w:rFonts w:ascii="宋体" w:eastAsia="宋体" w:hAnsi="宋体"/>
+          <w:sz w:val="20"/>
+          <w:szCs w:val="20"/>
+        </w:rPr>
+        <w:t>且镜头沿-z轴位于胶片的左侧</w:t>
+      </w:r>
+      <w:r>
+        <w:rPr>
+          <w:rFonts w:ascii="宋体" w:eastAsia="宋体" w:hAnsi="宋体" w:hint="eastAsia"/>
+          <w:sz w:val="20"/>
+          <w:szCs w:val="20"/>
+        </w:rPr>
+        <w:t>.</w:t>
+      </w:r>
+    </w:p>
+    <w:p>
+      <w:pPr>
+        <w:rPr>
+          <w:rFonts w:ascii="宋体" w:eastAsia="宋体" w:hAnsi="宋体"/>
+          <w:sz w:val="20"/>
+          <w:szCs w:val="20"/>
+        </w:rPr>
+      </w:pPr>
+      <w:r>
+        <w:rPr>
+          <w:rFonts w:ascii="宋体" w:eastAsia="宋体" w:hAnsi="宋体"/>
+          <w:sz w:val="20"/>
+          <w:szCs w:val="20"/>
+        </w:rPr>
+        <w:tab/>
+      </w:r>
+      <w:r>
+        <w:rPr>
+          <w:rFonts w:ascii="宋体" w:eastAsia="宋体" w:hAnsi="宋体" w:hint="eastAsia"/>
+          <w:sz w:val="20"/>
+          <w:szCs w:val="20"/>
+        </w:rPr>
+        <w:t>镜头系统通常用各个镜头元件</w:t>
+      </w:r>
+      <w:r>
+        <w:rPr>
+          <w:rFonts w:ascii="宋体" w:eastAsia="宋体" w:hAnsi="宋体" w:hint="eastAsia"/>
+          <w:sz w:val="20"/>
+          <w:szCs w:val="20"/>
+        </w:rPr>
+        <w:t>(</w:t>
+      </w:r>
+      <w:r>
+        <w:rPr>
+          <w:rFonts w:ascii="宋体" w:eastAsia="宋体" w:hAnsi="宋体" w:hint="eastAsia"/>
+          <w:sz w:val="20"/>
+          <w:szCs w:val="20"/>
+        </w:rPr>
+        <w:t>或空气</w:t>
+      </w:r>
+      <w:r>
+        <w:rPr>
+          <w:rFonts w:ascii="宋体" w:eastAsia="宋体" w:hAnsi="宋体" w:hint="eastAsia"/>
+          <w:sz w:val="20"/>
+          <w:szCs w:val="20"/>
+        </w:rPr>
+        <w:t>)</w:t>
+      </w:r>
+      <w:r>
+        <w:rPr>
+          <w:rFonts w:ascii="宋体" w:eastAsia="宋体" w:hAnsi="宋体" w:hint="eastAsia"/>
+          <w:sz w:val="20"/>
+          <w:szCs w:val="20"/>
+        </w:rPr>
+        <w:t>之间的一系列</w:t>
+      </w:r>
+      <w:r>
+        <w:rPr>
+          <w:rFonts w:ascii="宋体" w:eastAsia="宋体" w:hAnsi="宋体" w:hint="eastAsia"/>
+          <w:sz w:val="20"/>
+          <w:szCs w:val="20"/>
+        </w:rPr>
+        <w:t>接口</w:t>
+      </w:r>
+      <w:r>
+        <w:rPr>
+          <w:rFonts w:ascii="宋体" w:eastAsia="宋体" w:hAnsi="宋体" w:hint="eastAsia"/>
+          <w:sz w:val="20"/>
+          <w:szCs w:val="20"/>
+        </w:rPr>
+        <w:t>来表示</w:t>
+      </w:r>
+      <w:r>
+        <w:rPr>
+          <w:rFonts w:ascii="宋体" w:eastAsia="宋体" w:hAnsi="宋体" w:hint="eastAsia"/>
+          <w:sz w:val="20"/>
+          <w:szCs w:val="20"/>
+        </w:rPr>
+        <w:t>,</w:t>
+      </w:r>
+      <w:r>
+        <w:rPr>
+          <w:rFonts w:ascii="宋体" w:eastAsia="宋体" w:hAnsi="宋体" w:hint="eastAsia"/>
+          <w:sz w:val="20"/>
+          <w:szCs w:val="20"/>
+        </w:rPr>
+        <w:t>而不是每个元件都有明确的表示</w:t>
+      </w:r>
+      <w:r>
+        <w:rPr>
+          <w:rFonts w:ascii="宋体" w:eastAsia="宋体" w:hAnsi="宋体" w:hint="eastAsia"/>
+          <w:sz w:val="20"/>
+          <w:szCs w:val="20"/>
+        </w:rPr>
+        <w:t>.</w:t>
+      </w:r>
+      <w:r>
+        <w:rPr>
+          <w:rFonts w:ascii="宋体" w:eastAsia="宋体" w:hAnsi="宋体"/>
+          <w:sz w:val="20"/>
+          <w:szCs w:val="20"/>
+        </w:rPr>
+        <w:t>表6.1显示了定义每个接口的数量</w:t>
+      </w:r>
+      <w:r>
+        <w:rPr>
+          <w:rFonts w:ascii="宋体" w:eastAsia="宋体" w:hAnsi="宋体" w:hint="eastAsia"/>
+          <w:sz w:val="20"/>
+          <w:szCs w:val="20"/>
+        </w:rPr>
+        <w:t>.</w:t>
+      </w:r>
+      <w:r>
+        <w:rPr>
+          <w:rFonts w:ascii="宋体" w:eastAsia="宋体" w:hAnsi="宋体"/>
+          <w:sz w:val="20"/>
+          <w:szCs w:val="20"/>
+        </w:rPr>
+        <w:t>表格中的最后一个条目定义了最右边的</w:t>
+      </w:r>
+      <w:r>
+        <w:rPr>
+          <w:rFonts w:ascii="宋体" w:eastAsia="宋体" w:hAnsi="宋体" w:hint="eastAsia"/>
+          <w:sz w:val="20"/>
+          <w:szCs w:val="20"/>
+        </w:rPr>
+        <w:t>接口,</w:t>
+      </w:r>
+      <w:r>
+        <w:rPr>
+          <w:rFonts w:ascii="宋体" w:eastAsia="宋体" w:hAnsi="宋体"/>
+          <w:sz w:val="20"/>
+          <w:szCs w:val="20"/>
+        </w:rPr>
+        <w:t>如图6.18所示</w:t>
+      </w:r>
+      <w:r>
+        <w:rPr>
+          <w:rFonts w:ascii="宋体" w:eastAsia="宋体" w:hAnsi="宋体" w:hint="eastAsia"/>
+          <w:sz w:val="20"/>
+          <w:szCs w:val="20"/>
+        </w:rPr>
+        <w:t>:</w:t>
+      </w:r>
+      <w:r>
+        <w:rPr>
+          <w:rFonts w:ascii="宋体" w:eastAsia="宋体" w:hAnsi="宋体"/>
+          <w:sz w:val="20"/>
+          <w:szCs w:val="20"/>
+        </w:rPr>
+        <w:t>它是球体的一部分</w:t>
+      </w:r>
+      <w:r>
+        <w:rPr>
+          <w:rFonts w:ascii="宋体" w:eastAsia="宋体" w:hAnsi="宋体" w:hint="eastAsia"/>
+          <w:sz w:val="20"/>
+          <w:szCs w:val="20"/>
+        </w:rPr>
+        <w:t>,</w:t>
+      </w:r>
+      <w:r>
+        <w:rPr>
+          <w:rFonts w:ascii="宋体" w:eastAsia="宋体" w:hAnsi="宋体"/>
+          <w:sz w:val="20"/>
+          <w:szCs w:val="20"/>
+        </w:rPr>
+        <w:t>半径等于曲率半径</w:t>
+      </w:r>
+      <w:r>
+        <w:rPr>
+          <w:rFonts w:ascii="宋体" w:eastAsia="宋体" w:hAnsi="宋体" w:hint="eastAsia"/>
+          <w:sz w:val="20"/>
+          <w:szCs w:val="20"/>
+        </w:rPr>
+        <w:t>.</w:t>
+      </w:r>
+      <w:r>
+        <w:rPr>
+          <w:rFonts w:ascii="宋体" w:eastAsia="宋体" w:hAnsi="宋体"/>
+          <w:sz w:val="20"/>
+          <w:szCs w:val="20"/>
+        </w:rPr>
+        <w:t>元素的厚度是沿着z到右边的下一个元素</w:t>
+      </w:r>
+      <w:r>
+        <w:rPr>
+          <w:rFonts w:ascii="宋体" w:eastAsia="宋体" w:hAnsi="宋体" w:hint="eastAsia"/>
+          <w:sz w:val="20"/>
+          <w:szCs w:val="20"/>
+        </w:rPr>
+        <w:t>(</w:t>
+      </w:r>
+      <w:r>
+        <w:rPr>
+          <w:rFonts w:ascii="宋体" w:eastAsia="宋体" w:hAnsi="宋体"/>
+          <w:sz w:val="20"/>
+          <w:szCs w:val="20"/>
+        </w:rPr>
+        <w:t>或</w:t>
+      </w:r>
+      <w:r>
+        <w:rPr>
+          <w:rFonts w:ascii="宋体" w:eastAsia="宋体" w:hAnsi="宋体"/>
+          <w:sz w:val="20"/>
+          <w:szCs w:val="20"/>
+        </w:rPr>
+        <w:lastRenderedPageBreak/>
+        <w:t>到薄膜平面</w:t>
+      </w:r>
+      <w:r>
+        <w:rPr>
+          <w:rFonts w:ascii="宋体" w:eastAsia="宋体" w:hAnsi="宋体" w:hint="eastAsia"/>
+          <w:sz w:val="20"/>
+          <w:szCs w:val="20"/>
+        </w:rPr>
+        <w:t>)</w:t>
+      </w:r>
+      <w:r>
+        <w:rPr>
+          <w:rFonts w:ascii="宋体" w:eastAsia="宋体" w:hAnsi="宋体"/>
+          <w:sz w:val="20"/>
+          <w:szCs w:val="20"/>
+        </w:rPr>
+        <w:t>的距离</w:t>
+      </w:r>
+      <w:r>
+        <w:rPr>
+          <w:rFonts w:ascii="宋体" w:eastAsia="宋体" w:hAnsi="宋体" w:hint="eastAsia"/>
+          <w:sz w:val="20"/>
+          <w:szCs w:val="20"/>
+        </w:rPr>
+        <w:t>,</w:t>
+      </w:r>
+      <w:r>
+        <w:rPr>
+          <w:rFonts w:ascii="宋体" w:eastAsia="宋体" w:hAnsi="宋体"/>
+          <w:sz w:val="20"/>
+          <w:szCs w:val="20"/>
+        </w:rPr>
+        <w:t>而折射率是针对界面右边的介质</w:t>
+      </w:r>
+      <w:r>
+        <w:rPr>
+          <w:rFonts w:ascii="宋体" w:eastAsia="宋体" w:hAnsi="宋体" w:hint="eastAsia"/>
+          <w:sz w:val="20"/>
+          <w:szCs w:val="20"/>
+        </w:rPr>
+        <w:t>.</w:t>
+      </w:r>
+      <w:r>
+        <w:rPr>
+          <w:rFonts w:ascii="宋体" w:eastAsia="宋体" w:hAnsi="宋体"/>
+          <w:sz w:val="20"/>
+          <w:szCs w:val="20"/>
+        </w:rPr>
+        <w:t>元素在z轴上方和下方的范围由光圈直径设置</w:t>
+      </w:r>
+      <w:r>
+        <w:rPr>
+          <w:rFonts w:ascii="宋体" w:eastAsia="宋体" w:hAnsi="宋体" w:hint="eastAsia"/>
+          <w:sz w:val="20"/>
+          <w:szCs w:val="20"/>
+        </w:rPr>
+        <w:t>.</w:t>
+      </w:r>
+    </w:p>
+    <w:p>
+      <w:pPr>
+        <w:rPr>
+          <w:rFonts w:ascii="宋体" w:eastAsia="宋体" w:hAnsi="宋体" w:hint="eastAsia"/>
+          <w:sz w:val="20"/>
+          <w:szCs w:val="20"/>
         </w:rPr>
       </w:pPr>
     </w:p>
@@ -11998,6 +14238,7 @@
           <w:rFonts w:ascii="宋体" w:eastAsia="宋体" w:hAnsi="宋体"/>
           <w:sz w:val="20"/>
           <w:szCs w:val="20"/>
+          <w:lang w:val="zh-CN"/>
         </w:rPr>
       </w:pPr>
     </w:p>
@@ -12007,6 +14248,7 @@
           <w:rFonts w:ascii="宋体" w:eastAsia="宋体" w:hAnsi="宋体"/>
           <w:sz w:val="20"/>
           <w:szCs w:val="20"/>
+          <w:lang w:val="zh-CN"/>
         </w:rPr>
       </w:pPr>
     </w:p>
@@ -12058,7 +14300,25 @@
     <w:p>
       <w:pPr>
         <w:rPr>
-          <w:rFonts w:ascii="宋体" w:eastAsia="宋体" w:hAnsi="宋体" w:hint="eastAsia"/>
+          <w:rFonts w:ascii="宋体" w:eastAsia="宋体" w:hAnsi="宋体"/>
+          <w:sz w:val="20"/>
+          <w:szCs w:val="20"/>
+        </w:rPr>
+      </w:pPr>
+    </w:p>
+    <w:p>
+      <w:pPr>
+        <w:rPr>
+          <w:rFonts w:ascii="宋体" w:eastAsia="宋体" w:hAnsi="宋体"/>
+          <w:sz w:val="20"/>
+          <w:szCs w:val="20"/>
+        </w:rPr>
+      </w:pPr>
+    </w:p>
+    <w:p>
+      <w:pPr>
+        <w:rPr>
+          <w:rFonts w:ascii="宋体" w:eastAsia="宋体" w:hAnsi="宋体"/>
           <w:sz w:val="20"/>
           <w:szCs w:val="20"/>
         </w:rPr>
@@ -12072,6 +14332,44 @@
     </w:sectPr>
   </w:body>
 </w:document>
+</file>
+
+<file path=word/endnotes.xml><?xml version="1.0" encoding="utf-8"?>
+<w:endnotes xmlns:wpc="http://schemas.microsoft.com/office/word/2010/wordprocessingCanvas" xmlns:cx="http://schemas.microsoft.com/office/drawing/2014/chartex" xmlns:cx1="http://schemas.microsoft.com/office/drawing/2015/9/8/chartex" xmlns:cx2="http://schemas.microsoft.com/office/drawing/2015/10/21/chartex" xmlns:cx3="http://schemas.microsoft.com/office/drawing/2016/5/9/chartex" xmlns:cx4="http://schemas.microsoft.com/office/drawing/2016/5/10/chartex" xmlns:cx5="http://schemas.microsoft.com/office/drawing/2016/5/11/chartex" xmlns:cx6="http://schemas.microsoft.com/office/drawing/2016/5/12/chartex" xmlns:cx7="http://schemas.microsoft.com/office/drawing/2016/5/13/chartex" xmlns:cx8="http://schemas.microsoft.com/office/drawing/2016/5/14/chartex" xmlns:mc="http://schemas.openxmlformats.org/markup-compatibility/2006" xmlns:aink="http://schemas.microsoft.com/office/drawing/2016/ink" xmlns:am3d="http://schemas.microsoft.com/office/drawing/2017/model3d" xmlns:o="urn:schemas-microsoft-com:office:office" xmlns:r="http://schemas.openxmlformats.org/officeDocument/2006/relationships" xmlns:m="http://schemas.openxmlformats.org/officeDocument/2006/math" xmlns:v="urn:schemas-microsoft-com:vml" xmlns:wp14="http://schemas.microsoft.com/office/word/2010/wordprocessingDrawing" xmlns:wp="http://schemas.openxmlformats.org/drawingml/2006/wordprocessingDrawing" xmlns:w10="urn:schemas-microsoft-com:office:word" xmlns:w="http://schemas.openxmlformats.org/wordprocessingml/2006/main" xmlns:w14="http://schemas.microsoft.com/office/word/2010/wordml" xmlns:w15="http://schemas.microsoft.com/office/word/2012/wordml" xmlns:w16cex="http://schemas.microsoft.com/office/word/2018/wordml/cex" xmlns:w16cid="http://schemas.microsoft.com/office/word/2016/wordml/cid" xmlns:w16="http://schemas.microsoft.com/office/word/2018/wordml" xmlns:w16se="http://schemas.microsoft.com/office/word/2015/wordml/symex" xmlns:wpg="http://schemas.microsoft.com/office/word/2010/wordprocessingGroup" xmlns:wpi="http://schemas.microsoft.com/office/word/2010/wordprocessingInk" xmlns:wne="http://schemas.microsoft.com/office/word/2006/wordml" xmlns:wps="http://schemas.microsoft.com/office/word/2010/wordprocessingShape" mc:Ignorable="w14 w15 w16se w16cid w16 w16cex wp14">
+  <w:endnote w:type="separator" w:id="-1">
+    <w:p>
+      <w:r>
+        <w:separator/>
+      </w:r>
+    </w:p>
+  </w:endnote>
+  <w:endnote w:type="continuationSeparator" w:id="0">
+    <w:p>
+      <w:r>
+        <w:continuationSeparator/>
+      </w:r>
+    </w:p>
+  </w:endnote>
+</w:endnotes>
+</file>
+
+<file path=word/footnotes.xml><?xml version="1.0" encoding="utf-8"?>
+<w:footnotes xmlns:wpc="http://schemas.microsoft.com/office/word/2010/wordprocessingCanvas" xmlns:cx="http://schemas.microsoft.com/office/drawing/2014/chartex" xmlns:cx1="http://schemas.microsoft.com/office/drawing/2015/9/8/chartex" xmlns:cx2="http://schemas.microsoft.com/office/drawing/2015/10/21/chartex" xmlns:cx3="http://schemas.microsoft.com/office/drawing/2016/5/9/chartex" xmlns:cx4="http://schemas.microsoft.com/office/drawing/2016/5/10/chartex" xmlns:cx5="http://schemas.microsoft.com/office/drawing/2016/5/11/chartex" xmlns:cx6="http://schemas.microsoft.com/office/drawing/2016/5/12/chartex" xmlns:cx7="http://schemas.microsoft.com/office/drawing/2016/5/13/chartex" xmlns:cx8="http://schemas.microsoft.com/office/drawing/2016/5/14/chartex" xmlns:mc="http://schemas.openxmlformats.org/markup-compatibility/2006" xmlns:aink="http://schemas.microsoft.com/office/drawing/2016/ink" xmlns:am3d="http://schemas.microsoft.com/office/drawing/2017/model3d" xmlns:o="urn:schemas-microsoft-com:office:office" xmlns:r="http://schemas.openxmlformats.org/officeDocument/2006/relationships" xmlns:m="http://schemas.openxmlformats.org/officeDocument/2006/math" xmlns:v="urn:schemas-microsoft-com:vml" xmlns:wp14="http://schemas.microsoft.com/office/word/2010/wordprocessingDrawing" xmlns:wp="http://schemas.openxmlformats.org/drawingml/2006/wordprocessingDrawing" xmlns:w10="urn:schemas-microsoft-com:office:word" xmlns:w="http://schemas.openxmlformats.org/wordprocessingml/2006/main" xmlns:w14="http://schemas.microsoft.com/office/word/2010/wordml" xmlns:w15="http://schemas.microsoft.com/office/word/2012/wordml" xmlns:w16cex="http://schemas.microsoft.com/office/word/2018/wordml/cex" xmlns:w16cid="http://schemas.microsoft.com/office/word/2016/wordml/cid" xmlns:w16="http://schemas.microsoft.com/office/word/2018/wordml" xmlns:w16se="http://schemas.microsoft.com/office/word/2015/wordml/symex" xmlns:wpg="http://schemas.microsoft.com/office/word/2010/wordprocessingGroup" xmlns:wpi="http://schemas.microsoft.com/office/word/2010/wordprocessingInk" xmlns:wne="http://schemas.microsoft.com/office/word/2006/wordml" xmlns:wps="http://schemas.microsoft.com/office/word/2010/wordprocessingShape" mc:Ignorable="w14 w15 w16se w16cid w16 w16cex wp14">
+  <w:footnote w:type="separator" w:id="-1">
+    <w:p>
+      <w:r>
+        <w:separator/>
+      </w:r>
+    </w:p>
+  </w:footnote>
+  <w:footnote w:type="continuationSeparator" w:id="0">
+    <w:p>
+      <w:r>
+        <w:continuationSeparator/>
+      </w:r>
+    </w:p>
+  </w:footnote>
+</w:footnotes>
 </file>
 
 <file path=word/styles.xml><?xml version="1.0" encoding="utf-8"?>
@@ -12532,6 +14830,71 @@
       <w:color w:val="808080"/>
     </w:rPr>
   </w:style>
+  <w:style w:type="paragraph" w:styleId="a6">
+    <w:name w:val="header"/>
+    <w:basedOn w:val="a"/>
+    <w:link w:val="a7"/>
+    <w:uiPriority w:val="99"/>
+    <w:unhideWhenUsed/>
+    <w:rsid w:val="00B37736"/>
+    <w:pPr>
+      <w:pBdr>
+        <w:bottom w:val="single" w:sz="6" w:space="1" w:color="auto"/>
+      </w:pBdr>
+      <w:tabs>
+        <w:tab w:val="center" w:pos="4153"/>
+        <w:tab w:val="right" w:pos="8306"/>
+      </w:tabs>
+      <w:snapToGrid w:val="0"/>
+      <w:jc w:val="center"/>
+    </w:pPr>
+    <w:rPr>
+      <w:sz w:val="18"/>
+      <w:szCs w:val="18"/>
+    </w:rPr>
+  </w:style>
+  <w:style w:type="character" w:customStyle="1" w:styleId="a7">
+    <w:name w:val="页眉 字符"/>
+    <w:basedOn w:val="a0"/>
+    <w:link w:val="a6"/>
+    <w:uiPriority w:val="99"/>
+    <w:rsid w:val="00B37736"/>
+    <w:rPr>
+      <w:sz w:val="18"/>
+      <w:szCs w:val="18"/>
+    </w:rPr>
+  </w:style>
+  <w:style w:type="paragraph" w:styleId="a8">
+    <w:name w:val="footer"/>
+    <w:basedOn w:val="a"/>
+    <w:link w:val="a9"/>
+    <w:uiPriority w:val="99"/>
+    <w:unhideWhenUsed/>
+    <w:rsid w:val="00B37736"/>
+    <w:pPr>
+      <w:tabs>
+        <w:tab w:val="center" w:pos="4153"/>
+        <w:tab w:val="right" w:pos="8306"/>
+      </w:tabs>
+      <w:snapToGrid w:val="0"/>
+      <w:jc w:val="left"/>
+    </w:pPr>
+    <w:rPr>
+      <w:sz w:val="18"/>
+      <w:szCs w:val="18"/>
+    </w:rPr>
+  </w:style>
+  <w:style w:type="character" w:customStyle="1" w:styleId="a9">
+    <w:name w:val="页脚 字符"/>
+    <w:basedOn w:val="a0"/>
+    <w:link w:val="a8"/>
+    <w:uiPriority w:val="99"/>
+    <w:rsid w:val="00B37736"/>
+    <w:rPr>
+      <w:sz w:val="18"/>
+      <w:szCs w:val="18"/>
+    </w:rPr>
+  </w:style>
 </w:styles>
 </file>
 
